--- a/sda 5.2.docx
+++ b/sda 5.2.docx
@@ -59,8 +59,9 @@
           <w:szCs w:val="24"/>
           <w:lang w:val="en-GB"/>
         </w:rPr>
-        <w:t>To explo</w:t>
-      </w:r>
+        <w:t xml:space="preserve">To explore the distribution of the cloud seeded data graphically we used some different methods. First we looked at the symmetry and plotted a histogram and a box plot of the data, as you can see in the box plot, it’s not the same on each side of the median so there could be no symmetry. In the </w:t>
+      </w:r>
+      <w:proofErr w:type="spellStart"/>
       <w:r>
         <w:rPr>
           <w:rFonts w:ascii="Times New Roman" w:hAnsi="Times New Roman" w:cs="Times New Roman"/>
@@ -69,8 +70,9 @@
           <w:szCs w:val="24"/>
           <w:lang w:val="en-GB"/>
         </w:rPr>
-        <w:t xml:space="preserve">re the distribution of the cloud seeded </w:t>
-      </w:r>
+        <w:t>symplot</w:t>
+      </w:r>
+      <w:proofErr w:type="spellEnd"/>
       <w:r>
         <w:rPr>
           <w:rFonts w:ascii="Times New Roman" w:hAnsi="Times New Roman" w:cs="Times New Roman"/>
@@ -79,149 +81,7 @@
           <w:szCs w:val="24"/>
           <w:lang w:val="en-GB"/>
         </w:rPr>
-        <w:t xml:space="preserve">data graphically we used some different methods. First we looked at the symmetry and plotted a histogram and a box plot of the data, as you can see in the box plot, it’s </w:t>
-      </w:r>
-      <w:r>
-        <w:rPr>
-          <w:rFonts w:ascii="Times New Roman" w:hAnsi="Times New Roman" w:cs="Times New Roman"/>
-          <w:color w:val="000000"/>
-          <w:sz w:val="24"/>
-          <w:szCs w:val="24"/>
-          <w:lang w:val="en-GB"/>
-        </w:rPr>
-        <w:t>not</w:t>
-      </w:r>
-      <w:r>
-        <w:rPr>
-          <w:rFonts w:ascii="Times New Roman" w:hAnsi="Times New Roman" w:cs="Times New Roman"/>
-          <w:color w:val="000000"/>
-          <w:sz w:val="24"/>
-          <w:szCs w:val="24"/>
-          <w:lang w:val="en-GB"/>
-        </w:rPr>
-        <w:t xml:space="preserve"> the same on each side of the median so there could be </w:t>
-      </w:r>
-      <w:r>
-        <w:rPr>
-          <w:rFonts w:ascii="Times New Roman" w:hAnsi="Times New Roman" w:cs="Times New Roman"/>
-          <w:color w:val="000000"/>
-          <w:sz w:val="24"/>
-          <w:szCs w:val="24"/>
-          <w:lang w:val="en-GB"/>
-        </w:rPr>
-        <w:t xml:space="preserve">no </w:t>
-      </w:r>
-      <w:r>
-        <w:rPr>
-          <w:rFonts w:ascii="Times New Roman" w:hAnsi="Times New Roman" w:cs="Times New Roman"/>
-          <w:color w:val="000000"/>
-          <w:sz w:val="24"/>
-          <w:szCs w:val="24"/>
-          <w:lang w:val="en-GB"/>
-        </w:rPr>
-        <w:t>symmetry</w:t>
-      </w:r>
-      <w:r>
-        <w:rPr>
-          <w:rFonts w:ascii="Times New Roman" w:hAnsi="Times New Roman" w:cs="Times New Roman"/>
-          <w:color w:val="000000"/>
-          <w:sz w:val="24"/>
-          <w:szCs w:val="24"/>
-          <w:lang w:val="en-GB"/>
-        </w:rPr>
-        <w:t>.</w:t>
-      </w:r>
-      <w:r>
-        <w:rPr>
-          <w:rFonts w:ascii="Times New Roman" w:hAnsi="Times New Roman" w:cs="Times New Roman"/>
-          <w:color w:val="000000"/>
-          <w:sz w:val="24"/>
-          <w:szCs w:val="24"/>
-          <w:lang w:val="en-GB"/>
-        </w:rPr>
-        <w:t xml:space="preserve"> </w:t>
-      </w:r>
-      <w:r>
-        <w:rPr>
-          <w:rFonts w:ascii="Times New Roman" w:hAnsi="Times New Roman" w:cs="Times New Roman"/>
-          <w:color w:val="000000"/>
-          <w:sz w:val="24"/>
-          <w:szCs w:val="24"/>
-          <w:lang w:val="en-GB"/>
-        </w:rPr>
-        <w:t>In</w:t>
-      </w:r>
-      <w:r>
-        <w:rPr>
-          <w:rFonts w:ascii="Times New Roman" w:hAnsi="Times New Roman" w:cs="Times New Roman"/>
-          <w:color w:val="000000"/>
-          <w:sz w:val="24"/>
-          <w:szCs w:val="24"/>
-          <w:lang w:val="en-GB"/>
-        </w:rPr>
-        <w:t xml:space="preserve"> the </w:t>
-      </w:r>
-      <w:proofErr w:type="spellStart"/>
-      <w:r>
-        <w:rPr>
-          <w:rFonts w:ascii="Times New Roman" w:hAnsi="Times New Roman" w:cs="Times New Roman"/>
-          <w:color w:val="000000"/>
-          <w:sz w:val="24"/>
-          <w:szCs w:val="24"/>
-          <w:lang w:val="en-GB"/>
-        </w:rPr>
-        <w:t>symplot</w:t>
-      </w:r>
-      <w:proofErr w:type="spellEnd"/>
-      <w:r>
-        <w:rPr>
-          <w:rFonts w:ascii="Times New Roman" w:hAnsi="Times New Roman" w:cs="Times New Roman"/>
-          <w:color w:val="000000"/>
-          <w:sz w:val="24"/>
-          <w:szCs w:val="24"/>
-          <w:lang w:val="en-GB"/>
-        </w:rPr>
-        <w:t>, the data is roughly on the median but with larger values the points diverge from this line. Thus, we can’t know for certain that the data is symmetrical.</w:t>
-      </w:r>
-      <w:r>
-        <w:rPr>
-          <w:rFonts w:ascii="Times New Roman" w:hAnsi="Times New Roman" w:cs="Times New Roman"/>
-          <w:color w:val="000000"/>
-          <w:sz w:val="24"/>
-          <w:szCs w:val="24"/>
-          <w:lang w:val="en-GB"/>
-        </w:rPr>
-        <w:t xml:space="preserve"> Also, since the data is small there’s no certainty to assume whether the data is symmetric or not. After looking at a few QQ-plots, it’s still not clear what the distribution could be, this is also due the small data. Therefore,</w:t>
-      </w:r>
-      <w:r>
-        <w:rPr>
-          <w:rFonts w:ascii="Times New Roman" w:hAnsi="Times New Roman" w:cs="Times New Roman"/>
-          <w:color w:val="000000"/>
-          <w:sz w:val="24"/>
-          <w:szCs w:val="24"/>
-          <w:lang w:val="en-GB"/>
-        </w:rPr>
-        <w:t xml:space="preserve"> this </w:t>
-      </w:r>
-      <w:r>
-        <w:rPr>
-          <w:rFonts w:ascii="Times New Roman" w:hAnsi="Times New Roman" w:cs="Times New Roman"/>
-          <w:color w:val="000000"/>
-          <w:sz w:val="24"/>
-          <w:szCs w:val="24"/>
-          <w:lang w:val="en-GB"/>
-        </w:rPr>
-        <w:t xml:space="preserve">data </w:t>
-      </w:r>
-      <w:r>
-        <w:rPr>
-          <w:rFonts w:ascii="Times New Roman" w:hAnsi="Times New Roman" w:cs="Times New Roman"/>
-          <w:color w:val="000000"/>
-          <w:sz w:val="24"/>
-          <w:szCs w:val="24"/>
-          <w:lang w:val="en-GB"/>
-        </w:rPr>
-        <w:t>does not give a clear view of what the distribution could be.</w:t>
+        <w:t>, the data is roughly on the median but with larger values the points diverge from this line. Thus, we can’t know for certain that the data is symmetrical. Also, since the data is small there’s no certainty to assume whether the data is symmetric or not. After looking at a few QQ-plots, it’s still not clear what the distribution could be, this is also due the small data. Therefore, this data does not give a clear view of what the distribution could be.</w:t>
       </w:r>
     </w:p>
     <w:p>
@@ -236,9 +96,10 @@
       <w:r>
         <w:rPr>
           <w:rFonts w:ascii="Times New Roman" w:eastAsiaTheme="minorEastAsia" w:hAnsi="Times New Roman" w:cs="Times New Roman"/>
-          <w:sz w:val="24"/>
-          <w:szCs w:val="24"/>
-          <w:lang w:val="en-GB"/>
+          <w:noProof/>
+          <w:sz w:val="24"/>
+          <w:szCs w:val="24"/>
+          <w:lang w:eastAsia="nl-NL"/>
         </w:rPr>
         <w:drawing>
           <wp:inline distT="0" distB="0" distL="0" distR="0" wp14:anchorId="367A5763" wp14:editId="3BA9A0AD">
@@ -304,8 +165,6 @@
         </w:rPr>
         <w:t xml:space="preserve">Cloud </w:t>
       </w:r>
-      <w:bookmarkStart w:id="0" w:name="_GoBack"/>
-      <w:bookmarkEnd w:id="0"/>
       <w:r>
         <w:rPr>
           <w:rFonts w:ascii="Times New Roman" w:eastAsiaTheme="minorEastAsia" w:hAnsi="Times New Roman" w:cs="Times New Roman"/>
@@ -598,9 +457,10 @@
       <w:r>
         <w:rPr>
           <w:rFonts w:ascii="Times New Roman" w:eastAsiaTheme="minorEastAsia" w:hAnsi="Times New Roman" w:cs="Times New Roman"/>
-          <w:sz w:val="24"/>
-          <w:szCs w:val="24"/>
-          <w:lang w:val="en-GB"/>
+          <w:noProof/>
+          <w:sz w:val="24"/>
+          <w:szCs w:val="24"/>
+          <w:lang w:eastAsia="nl-NL"/>
         </w:rPr>
         <w:lastRenderedPageBreak/>
         <w:drawing>
@@ -692,16 +552,7 @@
           <w:szCs w:val="24"/>
           <w:lang w:val="en-GB"/>
         </w:rPr>
-        <w:t xml:space="preserve"> of the data, so accuracy is </w:t>
-      </w:r>
-      <w:r>
-        <w:rPr>
-          <w:rFonts w:ascii="Times New Roman" w:eastAsiaTheme="minorEastAsia" w:hAnsi="Times New Roman" w:cs="Times New Roman"/>
-          <w:sz w:val="24"/>
-          <w:szCs w:val="24"/>
-          <w:lang w:val="en-GB"/>
-        </w:rPr>
-        <w:t>229.9513</w:t>
+        <w:t xml:space="preserve"> of the data, so accuracy is 229.9513</w:t>
       </w:r>
       <w:r>
         <w:rPr>
@@ -781,25 +632,7 @@
           <w:szCs w:val="24"/>
           <w:lang w:val="en-GB"/>
         </w:rPr>
-        <w:t>clouds</w:t>
-      </w:r>
-      <w:r>
-        <w:rPr>
-          <w:rFonts w:ascii="Times New Roman" w:eastAsiaTheme="minorEastAsia" w:hAnsi="Times New Roman" w:cs="Times New Roman"/>
-          <w:sz w:val="24"/>
-          <w:szCs w:val="24"/>
-          <w:lang w:val="en-GB"/>
-        </w:rPr>
-        <w:t>.txt</w:t>
-      </w:r>
-      <w:r>
-        <w:rPr>
-          <w:rFonts w:ascii="Times New Roman" w:eastAsiaTheme="minorEastAsia" w:hAnsi="Times New Roman" w:cs="Times New Roman"/>
-          <w:sz w:val="24"/>
-          <w:szCs w:val="24"/>
-          <w:lang w:val="en-GB"/>
-        </w:rPr>
-        <w:t>$seeded</w:t>
+        <w:t>clouds.txt$seeded</w:t>
       </w:r>
       <w:proofErr w:type="spellEnd"/>
       <w:r>
@@ -829,25 +662,7 @@
           <w:szCs w:val="24"/>
           <w:lang w:val="en-GB"/>
         </w:rPr>
-        <w:t xml:space="preserve"> =</w:t>
-      </w:r>
-      <w:r>
-        <w:rPr>
-          <w:rFonts w:ascii="Times New Roman" w:eastAsiaTheme="minorEastAsia" w:hAnsi="Times New Roman" w:cs="Times New Roman"/>
-          <w:sz w:val="24"/>
-          <w:szCs w:val="24"/>
-          <w:lang w:val="en-GB"/>
-        </w:rPr>
-        <w:t xml:space="preserve"> accuracy</w:t>
-      </w:r>
-      <w:r>
-        <w:rPr>
-          <w:rFonts w:ascii="Times New Roman" w:eastAsiaTheme="minorEastAsia" w:hAnsi="Times New Roman" w:cs="Times New Roman"/>
-          <w:sz w:val="24"/>
-          <w:szCs w:val="24"/>
-          <w:lang w:val="en-GB"/>
-        </w:rPr>
-        <w:t xml:space="preserve">(x) as the statistics. The standard deviation we got from this sample is </w:t>
+        <w:t xml:space="preserve"> = accuracy(x) as the statistics. The standard deviation we got from this sample is </w:t>
       </w:r>
       <w:r>
         <w:rPr>
@@ -880,9 +695,10 @@
       <w:r>
         <w:rPr>
           <w:rFonts w:ascii="Times New Roman" w:eastAsiaTheme="minorEastAsia" w:hAnsi="Times New Roman" w:cs="Times New Roman"/>
-          <w:sz w:val="24"/>
-          <w:szCs w:val="24"/>
-          <w:lang w:val="en-GB"/>
+          <w:noProof/>
+          <w:sz w:val="24"/>
+          <w:szCs w:val="24"/>
+          <w:lang w:eastAsia="nl-NL"/>
         </w:rPr>
         <w:drawing>
           <wp:inline distT="0" distB="0" distL="0" distR="0" wp14:anchorId="7B0BB07B" wp14:editId="0A7E5706">
@@ -946,8 +762,10 @@
           <w:szCs w:val="24"/>
           <w:lang w:val="en-GB"/>
         </w:rPr>
-        <w:t xml:space="preserve"> We prefer the … for the accuracy because …</w:t>
-      </w:r>
+        <w:t xml:space="preserve"> We prefer the MAD for the accuracy because the MAD is a more robust estimator for the spread.</w:t>
+      </w:r>
+      <w:bookmarkStart w:id="0" w:name="_GoBack"/>
+      <w:bookmarkEnd w:id="0"/>
     </w:p>
     <w:p>
       <w:pPr>
@@ -1420,31 +1238,7 @@
               <w:szCs w:val="24"/>
               <w:lang w:val="en-GB"/>
             </w:rPr>
-            <m:t xml:space="preserve"> = 0.</m:t>
-          </m:r>
-          <m:r>
-            <m:rPr>
-              <m:sty m:val="b"/>
-            </m:rPr>
-            <w:rPr>
-              <w:rFonts w:ascii="Cambria Math" w:eastAsiaTheme="minorEastAsia" w:hAnsi="Cambria Math" w:cs="Times New Roman"/>
-              <w:sz w:val="24"/>
-              <w:szCs w:val="24"/>
-              <w:lang w:val="en-GB"/>
-            </w:rPr>
-            <m:t>05</m:t>
-          </m:r>
-          <m:r>
-            <m:rPr>
-              <m:sty m:val="b"/>
-            </m:rPr>
-            <w:rPr>
-              <w:rFonts w:ascii="Cambria Math" w:eastAsiaTheme="minorEastAsia" w:hAnsi="Cambria Math" w:cs="Times New Roman"/>
-              <w:sz w:val="24"/>
-              <w:szCs w:val="24"/>
-              <w:lang w:val="en-GB"/>
-            </w:rPr>
-            <m:t xml:space="preserve"> </m:t>
+            <m:t xml:space="preserve"> = 0.05 </m:t>
           </m:r>
           <m:d>
             <m:dPr>
@@ -1821,25 +1615,7 @@
           <w:szCs w:val="24"/>
           <w:lang w:val="en-GB"/>
         </w:rPr>
-        <w:t>The test score for the sample is 16</w:t>
-      </w:r>
-      <w:r>
-        <w:rPr>
-          <w:rFonts w:ascii="Times New Roman" w:eastAsiaTheme="minorEastAsia" w:hAnsi="Times New Roman" w:cs="Times New Roman"/>
-          <w:sz w:val="24"/>
-          <w:szCs w:val="24"/>
-          <w:lang w:val="en-GB"/>
-        </w:rPr>
-        <w:t xml:space="preserve"> and number of trials is 25</w:t>
-      </w:r>
-      <w:r>
-        <w:rPr>
-          <w:rFonts w:ascii="Times New Roman" w:eastAsiaTheme="minorEastAsia" w:hAnsi="Times New Roman" w:cs="Times New Roman"/>
-          <w:sz w:val="24"/>
-          <w:szCs w:val="24"/>
-          <w:lang w:val="en-GB"/>
-        </w:rPr>
-        <w:t xml:space="preserve">. Using the corresponding binomial test (see R code), this gives an </w:t>
+        <w:t xml:space="preserve">The test score for the sample is 16 and number of trials is 25. Using the corresponding binomial test (see R code), this gives an </w:t>
       </w:r>
       <w:r>
         <w:rPr>
@@ -1859,16 +1635,7 @@
           <w:szCs w:val="24"/>
           <w:lang w:val="en-GB"/>
         </w:rPr>
-        <w:t xml:space="preserve"> of </w:t>
-      </w:r>
-      <w:r>
-        <w:rPr>
-          <w:rFonts w:ascii="Times New Roman" w:eastAsiaTheme="minorEastAsia" w:hAnsi="Times New Roman" w:cs="Times New Roman"/>
-          <w:sz w:val="24"/>
-          <w:szCs w:val="24"/>
-          <w:lang w:val="en-GB"/>
-        </w:rPr>
-        <w:t>0.9461</w:t>
+        <w:t xml:space="preserve"> of 0.9461</w:t>
       </w:r>
       <w:r>
         <w:rPr>
@@ -2165,25 +1932,7 @@
                 <w:szCs w:val="24"/>
                 <w:lang w:val="en-GB"/>
               </w:rPr>
-              <m:t>T</m:t>
-            </m:r>
-            <m:r>
-              <w:rPr>
-                <w:rFonts w:ascii="Cambria Math" w:eastAsiaTheme="minorEastAsia" w:hAnsi="Cambria Math" w:cs="Times New Roman"/>
-                <w:sz w:val="24"/>
-                <w:szCs w:val="24"/>
-                <w:lang w:val="en-GB"/>
-              </w:rPr>
-              <m:t>≥</m:t>
-            </m:r>
-            <m:r>
-              <w:rPr>
-                <w:rFonts w:ascii="Cambria Math" w:eastAsiaTheme="minorEastAsia" w:hAnsi="Cambria Math" w:cs="Times New Roman"/>
-                <w:sz w:val="24"/>
-                <w:szCs w:val="24"/>
-                <w:lang w:val="en-GB"/>
-              </w:rPr>
-              <m:t>t</m:t>
+              <m:t>T≥t</m:t>
             </m:r>
           </m:e>
         </m:d>
@@ -2238,16 +1987,7 @@
             <w:szCs w:val="24"/>
             <w:lang w:val="en-GB"/>
           </w:rPr>
-          <m:t xml:space="preserve"> </m:t>
-        </m:r>
-        <m:r>
-          <w:rPr>
-            <w:rFonts w:ascii="Cambria Math" w:eastAsiaTheme="minorEastAsia" w:hAnsi="Cambria Math" w:cs="Times New Roman"/>
-            <w:sz w:val="24"/>
-            <w:szCs w:val="24"/>
-            <w:lang w:val="en-GB"/>
-          </w:rPr>
-          <m:t>,</m:t>
+          <m:t xml:space="preserve"> ,</m:t>
         </m:r>
       </m:oMath>
     </w:p>
@@ -2273,16 +2013,7 @@
               <w:szCs w:val="24"/>
               <w:lang w:val="en-GB"/>
             </w:rPr>
-            <m:t xml:space="preserve">t is the observed value and </m:t>
-          </m:r>
-          <m:r>
-            <w:rPr>
-              <w:rFonts w:ascii="Cambria Math" w:eastAsiaTheme="minorEastAsia" w:hAnsi="Cambria Math" w:cs="Times New Roman"/>
-              <w:sz w:val="24"/>
-              <w:szCs w:val="24"/>
-              <w:lang w:val="en-GB"/>
-            </w:rPr>
-            <m:t>T ~ Bin</m:t>
+            <m:t>t is the observed value and T ~ Bin</m:t>
           </m:r>
           <m:d>
             <m:dPr>
@@ -2618,9 +2349,10 @@
       <w:r>
         <w:rPr>
           <w:rFonts w:ascii="Times New Roman" w:eastAsiaTheme="minorEastAsia" w:hAnsi="Times New Roman" w:cs="Times New Roman"/>
-          <w:sz w:val="24"/>
-          <w:szCs w:val="24"/>
-          <w:lang w:val="en-GB"/>
+          <w:noProof/>
+          <w:sz w:val="24"/>
+          <w:szCs w:val="24"/>
+          <w:lang w:eastAsia="nl-NL"/>
         </w:rPr>
         <w:drawing>
           <wp:inline distT="0" distB="0" distL="0" distR="0" wp14:anchorId="0649789A" wp14:editId="4BA465DD">
@@ -2684,16 +2416,117 @@
           <w:szCs w:val="24"/>
           <w:lang w:val="en-GB"/>
         </w:rPr>
-        <w:t xml:space="preserve">T = 18, then </w:t>
-      </w:r>
-      <w:r>
-        <w:rPr>
-          <w:rFonts w:ascii="Times New Roman" w:eastAsiaTheme="minorEastAsia" w:hAnsi="Times New Roman" w:cs="Times New Roman"/>
-          <w:sz w:val="24"/>
-          <w:szCs w:val="24"/>
-          <w:lang w:val="en-GB"/>
-        </w:rPr>
-        <w:t xml:space="preserve">115.3, 118.3, … exceed m_0, but 92.4 does not, so 92.4 &lt; m_0. Now we have to look if 92.4 and 302.8 </w:t>
+        <w:t>T = 17</w:t>
+      </w:r>
+      <w:r>
+        <w:rPr>
+          <w:rFonts w:ascii="Times New Roman" w:eastAsiaTheme="minorEastAsia" w:hAnsi="Times New Roman" w:cs="Times New Roman"/>
+          <w:sz w:val="24"/>
+          <w:szCs w:val="24"/>
+          <w:lang w:val="en-GB"/>
+        </w:rPr>
+        <w:t xml:space="preserve">, then </w:t>
+      </w:r>
+      <w:r>
+        <w:rPr>
+          <w:rFonts w:ascii="Times New Roman" w:eastAsiaTheme="minorEastAsia" w:hAnsi="Times New Roman" w:cs="Times New Roman"/>
+          <w:sz w:val="24"/>
+          <w:szCs w:val="24"/>
+          <w:lang w:val="en-GB"/>
+        </w:rPr>
+        <w:t>118.3,</w:t>
+      </w:r>
+      <w:r>
+        <w:rPr>
+          <w:rFonts w:ascii="Times New Roman" w:eastAsiaTheme="minorEastAsia" w:hAnsi="Times New Roman" w:cs="Times New Roman"/>
+          <w:sz w:val="24"/>
+          <w:szCs w:val="24"/>
+          <w:lang w:val="en-GB"/>
+        </w:rPr>
+        <w:t xml:space="preserve"> </w:t>
+      </w:r>
+      <w:proofErr w:type="gramStart"/>
+      <w:r>
+        <w:rPr>
+          <w:rFonts w:ascii="Times New Roman" w:eastAsiaTheme="minorEastAsia" w:hAnsi="Times New Roman" w:cs="Times New Roman"/>
+          <w:sz w:val="24"/>
+          <w:szCs w:val="24"/>
+          <w:lang w:val="en-GB"/>
+        </w:rPr>
+        <w:t>129.6,</w:t>
+      </w:r>
+      <w:r>
+        <w:rPr>
+          <w:rFonts w:ascii="Times New Roman" w:eastAsiaTheme="minorEastAsia" w:hAnsi="Times New Roman" w:cs="Times New Roman"/>
+          <w:sz w:val="24"/>
+          <w:szCs w:val="24"/>
+          <w:lang w:val="en-GB"/>
+        </w:rPr>
+        <w:t>…</w:t>
+      </w:r>
+      <w:proofErr w:type="gramEnd"/>
+      <w:r>
+        <w:rPr>
+          <w:rFonts w:ascii="Times New Roman" w:eastAsiaTheme="minorEastAsia" w:hAnsi="Times New Roman" w:cs="Times New Roman"/>
+          <w:sz w:val="24"/>
+          <w:szCs w:val="24"/>
+          <w:lang w:val="en-GB"/>
+        </w:rPr>
+        <w:t xml:space="preserve"> exceed m_0, but </w:t>
+      </w:r>
+      <w:r>
+        <w:rPr>
+          <w:rFonts w:ascii="Times New Roman" w:eastAsiaTheme="minorEastAsia" w:hAnsi="Times New Roman" w:cs="Times New Roman"/>
+          <w:sz w:val="24"/>
+          <w:szCs w:val="24"/>
+          <w:lang w:val="en-GB"/>
+        </w:rPr>
+        <w:t>115.3</w:t>
+      </w:r>
+      <w:r>
+        <w:rPr>
+          <w:rFonts w:ascii="Times New Roman" w:eastAsiaTheme="minorEastAsia" w:hAnsi="Times New Roman" w:cs="Times New Roman"/>
+          <w:sz w:val="24"/>
+          <w:szCs w:val="24"/>
+          <w:lang w:val="en-GB"/>
+        </w:rPr>
+        <w:t xml:space="preserve"> does not, so </w:t>
+      </w:r>
+      <w:r>
+        <w:rPr>
+          <w:rFonts w:ascii="Times New Roman" w:eastAsiaTheme="minorEastAsia" w:hAnsi="Times New Roman" w:cs="Times New Roman"/>
+          <w:sz w:val="24"/>
+          <w:szCs w:val="24"/>
+          <w:lang w:val="en-GB"/>
+        </w:rPr>
+        <w:t>115.3</w:t>
+      </w:r>
+      <w:r>
+        <w:rPr>
+          <w:rFonts w:ascii="Times New Roman" w:eastAsiaTheme="minorEastAsia" w:hAnsi="Times New Roman" w:cs="Times New Roman"/>
+          <w:sz w:val="24"/>
+          <w:szCs w:val="24"/>
+          <w:lang w:val="en-GB"/>
+        </w:rPr>
+        <w:t xml:space="preserve"> &lt; m_0. Now we have to look if </w:t>
+      </w:r>
+      <w:r>
+        <w:rPr>
+          <w:rFonts w:ascii="Times New Roman" w:eastAsiaTheme="minorEastAsia" w:hAnsi="Times New Roman" w:cs="Times New Roman"/>
+          <w:sz w:val="24"/>
+          <w:szCs w:val="24"/>
+          <w:lang w:val="en-GB"/>
+        </w:rPr>
+        <w:t>115.3</w:t>
+      </w:r>
+      <w:r>
+        <w:rPr>
+          <w:rFonts w:ascii="Times New Roman" w:eastAsiaTheme="minorEastAsia" w:hAnsi="Times New Roman" w:cs="Times New Roman"/>
+          <w:sz w:val="24"/>
+          <w:szCs w:val="24"/>
+          <w:lang w:val="en-GB"/>
+        </w:rPr>
+        <w:t xml:space="preserve"> and 302.8 </w:t>
       </w:r>
       <w:r>
         <w:rPr>
@@ -2741,7 +2574,43 @@
           <w:szCs w:val="24"/>
           <w:lang w:val="en-GB"/>
         </w:rPr>
-        <w:t xml:space="preserve"> m = 92.4 and T=18, check P(T&gt;=18) = 1- P(T&lt;=17):</w:t>
+        <w:t xml:space="preserve"> </w:t>
+      </w:r>
+      <w:r>
+        <w:rPr>
+          <w:rFonts w:ascii="Times New Roman" w:eastAsiaTheme="minorEastAsia" w:hAnsi="Times New Roman" w:cs="Times New Roman"/>
+          <w:sz w:val="24"/>
+          <w:szCs w:val="24"/>
+          <w:lang w:val="en-GB"/>
+        </w:rPr>
+        <w:t>m = 92.4 and T=18, check P(T&gt;=17</w:t>
+      </w:r>
+      <w:r>
+        <w:rPr>
+          <w:rFonts w:ascii="Times New Roman" w:eastAsiaTheme="minorEastAsia" w:hAnsi="Times New Roman" w:cs="Times New Roman"/>
+          <w:sz w:val="24"/>
+          <w:szCs w:val="24"/>
+          <w:lang w:val="en-GB"/>
+        </w:rPr>
+        <w:t>) = 1- P(</w:t>
+      </w:r>
+      <w:r>
+        <w:rPr>
+          <w:rFonts w:ascii="Times New Roman" w:eastAsiaTheme="minorEastAsia" w:hAnsi="Times New Roman" w:cs="Times New Roman"/>
+          <w:sz w:val="24"/>
+          <w:szCs w:val="24"/>
+          <w:lang w:val="en-GB"/>
+        </w:rPr>
+        <w:t>T&lt;=16</w:t>
+      </w:r>
+      <w:r>
+        <w:rPr>
+          <w:rFonts w:ascii="Times New Roman" w:eastAsiaTheme="minorEastAsia" w:hAnsi="Times New Roman" w:cs="Times New Roman"/>
+          <w:sz w:val="24"/>
+          <w:szCs w:val="24"/>
+          <w:lang w:val="en-GB"/>
+        </w:rPr>
+        <w:t>):</w:t>
       </w:r>
     </w:p>
     <w:p>
@@ -2780,7 +2649,16 @@
           <w:szCs w:val="24"/>
           <w:lang w:val="en-GB"/>
         </w:rPr>
-        <w:t>18-1,24,0.5)</w:t>
+        <w:t>17</w:t>
+      </w:r>
+      <w:r>
+        <w:rPr>
+          <w:rFonts w:ascii="Times New Roman" w:eastAsiaTheme="minorEastAsia" w:hAnsi="Times New Roman" w:cs="Times New Roman"/>
+          <w:sz w:val="24"/>
+          <w:szCs w:val="24"/>
+          <w:lang w:val="en-GB"/>
+        </w:rPr>
+        <w:t>-1,24,0.5)</w:t>
       </w:r>
     </w:p>
     <w:p>
@@ -2799,7 +2677,16 @@
           <w:szCs w:val="24"/>
           <w:lang w:val="en-GB"/>
         </w:rPr>
-        <w:t>[1] 0.01132792</w:t>
+        <w:t xml:space="preserve">[1] </w:t>
+      </w:r>
+      <w:r>
+        <w:rPr>
+          <w:rFonts w:ascii="Times New Roman" w:eastAsiaTheme="minorEastAsia" w:hAnsi="Times New Roman" w:cs="Times New Roman"/>
+          <w:sz w:val="24"/>
+          <w:szCs w:val="24"/>
+          <w:lang w:val="en-GB"/>
+        </w:rPr>
+        <w:t>0.03195733</w:t>
       </w:r>
     </w:p>
     <w:p>
@@ -2838,34 +2725,7 @@
           <w:szCs w:val="24"/>
           <w:lang w:val="en-GB"/>
         </w:rPr>
-        <w:t xml:space="preserve"> m </w:t>
-      </w:r>
-      <w:r>
-        <w:rPr>
-          <w:rFonts w:ascii="Times New Roman" w:eastAsiaTheme="minorEastAsia" w:hAnsi="Times New Roman" w:cs="Times New Roman"/>
-          <w:sz w:val="24"/>
-          <w:szCs w:val="24"/>
-          <w:lang w:val="en-GB"/>
-        </w:rPr>
-        <w:t>= 302.8</w:t>
-      </w:r>
-      <w:r>
-        <w:rPr>
-          <w:rFonts w:ascii="Times New Roman" w:eastAsiaTheme="minorEastAsia" w:hAnsi="Times New Roman" w:cs="Times New Roman"/>
-          <w:sz w:val="24"/>
-          <w:szCs w:val="24"/>
-          <w:lang w:val="en-GB"/>
-        </w:rPr>
-        <w:t xml:space="preserve"> and T</w:t>
-      </w:r>
-      <w:r>
-        <w:rPr>
-          <w:rFonts w:ascii="Times New Roman" w:eastAsiaTheme="minorEastAsia" w:hAnsi="Times New Roman" w:cs="Times New Roman"/>
-          <w:sz w:val="24"/>
-          <w:szCs w:val="24"/>
-          <w:lang w:val="en-GB"/>
-        </w:rPr>
-        <w:t>=9, check P(T&gt;=9) = 1- P(T&lt;=8):</w:t>
+        <w:t xml:space="preserve"> m = 302.8 and T=9, check P(T&gt;=9) = 1- P(T&lt;=8):</w:t>
       </w:r>
     </w:p>
     <w:p>
@@ -2942,25 +2802,25 @@
           <w:szCs w:val="24"/>
           <w:lang w:val="en-GB"/>
         </w:rPr>
-        <w:t xml:space="preserve">The </w:t>
-      </w:r>
-      <w:r>
-        <w:rPr>
-          <w:rFonts w:ascii="Times New Roman" w:eastAsiaTheme="minorEastAsia" w:hAnsi="Times New Roman" w:cs="Times New Roman"/>
-          <w:sz w:val="24"/>
-          <w:szCs w:val="24"/>
-          <w:lang w:val="en-GB"/>
-        </w:rPr>
-        <w:t xml:space="preserve">95-percent confidence interval </w:t>
-      </w:r>
-      <w:r>
-        <w:rPr>
-          <w:rFonts w:ascii="Times New Roman" w:eastAsiaTheme="minorEastAsia" w:hAnsi="Times New Roman" w:cs="Times New Roman"/>
-          <w:sz w:val="24"/>
-          <w:szCs w:val="24"/>
-          <w:lang w:val="en-GB"/>
-        </w:rPr>
-        <w:t>of this sign test is (92.4,</w:t>
+        <w:t>The 95-percent confidence int</w:t>
+      </w:r>
+      <w:r>
+        <w:rPr>
+          <w:rFonts w:ascii="Times New Roman" w:eastAsiaTheme="minorEastAsia" w:hAnsi="Times New Roman" w:cs="Times New Roman"/>
+          <w:sz w:val="24"/>
+          <w:szCs w:val="24"/>
+          <w:lang w:val="en-GB"/>
+        </w:rPr>
+        <w:t>erval of this sign test is [115.3</w:t>
+      </w:r>
+      <w:r>
+        <w:rPr>
+          <w:rFonts w:ascii="Times New Roman" w:eastAsiaTheme="minorEastAsia" w:hAnsi="Times New Roman" w:cs="Times New Roman"/>
+          <w:sz w:val="24"/>
+          <w:szCs w:val="24"/>
+          <w:lang w:val="en-GB"/>
+        </w:rPr>
+        <w:t>,</w:t>
       </w:r>
       <w:r>
         <w:rPr>
@@ -4327,7 +4187,7 @@
                   <w:szCs w:val="24"/>
                   <w:lang w:val="en-GB"/>
                 </w:rPr>
-                <m:t>6,10,…, 21</m:t>
+                <m:t>7,10,…, 20</m:t>
               </m:r>
             </m:e>
           </m:d>
@@ -4399,9 +4259,10 @@
       <w:r>
         <w:rPr>
           <w:rFonts w:ascii="Times New Roman" w:eastAsiaTheme="minorEastAsia" w:hAnsi="Times New Roman" w:cs="Times New Roman"/>
-          <w:sz w:val="24"/>
-          <w:szCs w:val="24"/>
-          <w:lang w:val="en-GB"/>
+          <w:noProof/>
+          <w:sz w:val="24"/>
+          <w:szCs w:val="24"/>
+          <w:lang w:eastAsia="nl-NL"/>
         </w:rPr>
         <w:drawing>
           <wp:inline distT="0" distB="0" distL="0" distR="0" wp14:anchorId="4642509E" wp14:editId="791BA04E">
@@ -4456,7 +4317,79 @@
           <w:szCs w:val="24"/>
           <w:lang w:val="en-GB"/>
         </w:rPr>
-        <w:t>T = 6, then 489.1, 703.4, … exceed m_0, so m_0 &lt; 489.1. T = 21, then 32.7, 40.6, … exceed m_0, but 31.4 does not, so 31.4 &lt; m_0. Now we have to look if 31.4 and 489.1 are in the confidence interval and this has to be checked separately, in a conditional test with n = 24.</w:t>
+        <w:t>T = 7</w:t>
+      </w:r>
+      <w:r>
+        <w:rPr>
+          <w:rFonts w:ascii="Times New Roman" w:eastAsiaTheme="minorEastAsia" w:hAnsi="Times New Roman" w:cs="Times New Roman"/>
+          <w:sz w:val="24"/>
+          <w:szCs w:val="24"/>
+          <w:lang w:val="en-GB"/>
+        </w:rPr>
+        <w:t>, then 430.0, 489.1</w:t>
+      </w:r>
+      <w:r>
+        <w:rPr>
+          <w:rFonts w:ascii="Times New Roman" w:eastAsiaTheme="minorEastAsia" w:hAnsi="Times New Roman" w:cs="Times New Roman"/>
+          <w:sz w:val="24"/>
+          <w:szCs w:val="24"/>
+          <w:lang w:val="en-GB"/>
+        </w:rPr>
+        <w:t>, … ex</w:t>
+      </w:r>
+      <w:r>
+        <w:rPr>
+          <w:rFonts w:ascii="Times New Roman" w:eastAsiaTheme="minorEastAsia" w:hAnsi="Times New Roman" w:cs="Times New Roman"/>
+          <w:sz w:val="24"/>
+          <w:szCs w:val="24"/>
+          <w:lang w:val="en-GB"/>
+        </w:rPr>
+        <w:t xml:space="preserve">ceed m_0, so m_0 &lt; 430.0. T = 20, then </w:t>
+      </w:r>
+      <w:r>
+        <w:rPr>
+          <w:rFonts w:ascii="Times New Roman" w:eastAsiaTheme="minorEastAsia" w:hAnsi="Times New Roman" w:cs="Times New Roman"/>
+          <w:sz w:val="24"/>
+          <w:szCs w:val="24"/>
+          <w:lang w:val="en-GB"/>
+        </w:rPr>
+        <w:t>40.6</w:t>
+      </w:r>
+      <w:r>
+        <w:rPr>
+          <w:rFonts w:ascii="Times New Roman" w:eastAsiaTheme="minorEastAsia" w:hAnsi="Times New Roman" w:cs="Times New Roman"/>
+          <w:sz w:val="24"/>
+          <w:szCs w:val="24"/>
+          <w:lang w:val="en-GB"/>
+        </w:rPr>
+        <w:t>, 92.4, … exceed m_0, but 32.7 does not, so 32.7</w:t>
+      </w:r>
+      <w:r>
+        <w:rPr>
+          <w:rFonts w:ascii="Times New Roman" w:eastAsiaTheme="minorEastAsia" w:hAnsi="Times New Roman" w:cs="Times New Roman"/>
+          <w:sz w:val="24"/>
+          <w:szCs w:val="24"/>
+          <w:lang w:val="en-GB"/>
+        </w:rPr>
+        <w:t xml:space="preserve"> &lt; </w:t>
+      </w:r>
+      <w:r>
+        <w:rPr>
+          <w:rFonts w:ascii="Times New Roman" w:eastAsiaTheme="minorEastAsia" w:hAnsi="Times New Roman" w:cs="Times New Roman"/>
+          <w:sz w:val="24"/>
+          <w:szCs w:val="24"/>
+          <w:lang w:val="en-GB"/>
+        </w:rPr>
+        <w:t>m_0. Now we have to look if 32.7 and 430.0</w:t>
+      </w:r>
+      <w:r>
+        <w:rPr>
+          <w:rFonts w:ascii="Times New Roman" w:eastAsiaTheme="minorEastAsia" w:hAnsi="Times New Roman" w:cs="Times New Roman"/>
+          <w:sz w:val="24"/>
+          <w:szCs w:val="24"/>
+          <w:lang w:val="en-GB"/>
+        </w:rPr>
+        <w:t xml:space="preserve"> are in the confidence interval and this has to be checked separately, in a conditional test with n = 24.</w:t>
       </w:r>
     </w:p>
     <w:p>
@@ -4485,7 +4418,16 @@
           <w:szCs w:val="24"/>
           <w:lang w:val="en-GB"/>
         </w:rPr>
-        <w:t>0 :</w:t>
+        <w:t>0</w:t>
+      </w:r>
+      <w:r>
+        <w:rPr>
+          <w:rFonts w:ascii="Times New Roman" w:eastAsiaTheme="minorEastAsia" w:hAnsi="Times New Roman" w:cs="Times New Roman"/>
+          <w:sz w:val="24"/>
+          <w:szCs w:val="24"/>
+          <w:lang w:val="en-GB"/>
+        </w:rPr>
+        <w:t xml:space="preserve"> :</w:t>
       </w:r>
       <w:proofErr w:type="gramEnd"/>
       <w:r>
@@ -4495,7 +4437,16 @@
           <w:szCs w:val="24"/>
           <w:lang w:val="en-GB"/>
         </w:rPr>
-        <w:t xml:space="preserve"> m = 31.4 and T=21, check P(T&gt;=21) = 1- P(T&lt;=20):</w:t>
+        <w:t xml:space="preserve"> m = 31.4 and T=20, check P(T&gt;=20) = 1- P(T&lt;=19</w:t>
+      </w:r>
+      <w:r>
+        <w:rPr>
+          <w:rFonts w:ascii="Times New Roman" w:eastAsiaTheme="minorEastAsia" w:hAnsi="Times New Roman" w:cs="Times New Roman"/>
+          <w:sz w:val="24"/>
+          <w:szCs w:val="24"/>
+          <w:lang w:val="en-GB"/>
+        </w:rPr>
+        <w:t>):</w:t>
       </w:r>
     </w:p>
     <w:p>
@@ -4534,7 +4485,16 @@
           <w:szCs w:val="24"/>
           <w:lang w:val="en-GB"/>
         </w:rPr>
-        <w:t>21-1,24,0.5)</w:t>
+        <w:t>20</w:t>
+      </w:r>
+      <w:r>
+        <w:rPr>
+          <w:rFonts w:ascii="Times New Roman" w:eastAsiaTheme="minorEastAsia" w:hAnsi="Times New Roman" w:cs="Times New Roman"/>
+          <w:sz w:val="24"/>
+          <w:szCs w:val="24"/>
+          <w:lang w:val="en-GB"/>
+        </w:rPr>
+        <w:t>-1,24,0.5)</w:t>
       </w:r>
     </w:p>
     <w:p>
@@ -4553,7 +4513,16 @@
           <w:szCs w:val="24"/>
           <w:lang w:val="en-GB"/>
         </w:rPr>
-        <w:t>[1] 0.0001385808</w:t>
+        <w:t xml:space="preserve">[1] </w:t>
+      </w:r>
+      <w:r>
+        <w:rPr>
+          <w:rFonts w:ascii="Times New Roman" w:eastAsiaTheme="minorEastAsia" w:hAnsi="Times New Roman" w:cs="Times New Roman"/>
+          <w:sz w:val="24"/>
+          <w:szCs w:val="24"/>
+          <w:lang w:val="en-GB"/>
+        </w:rPr>
+        <w:t>0.0007719398</w:t>
       </w:r>
     </w:p>
     <w:p>
@@ -4592,7 +4561,16 @@
           <w:szCs w:val="24"/>
           <w:lang w:val="en-GB"/>
         </w:rPr>
-        <w:t xml:space="preserve"> m = 302.8 and T=9, check P(T&gt;=9) = 1- P(T&lt;=8):</w:t>
+        <w:t xml:space="preserve"> m = 302.8 and T=7, check P(T&gt;=7) = 1- P(T&lt;=6</w:t>
+      </w:r>
+      <w:r>
+        <w:rPr>
+          <w:rFonts w:ascii="Times New Roman" w:eastAsiaTheme="minorEastAsia" w:hAnsi="Times New Roman" w:cs="Times New Roman"/>
+          <w:sz w:val="24"/>
+          <w:szCs w:val="24"/>
+          <w:lang w:val="en-GB"/>
+        </w:rPr>
+        <w:t>):</w:t>
       </w:r>
     </w:p>
     <w:p>
@@ -4631,7 +4609,16 @@
           <w:szCs w:val="24"/>
           <w:lang w:val="en-GB"/>
         </w:rPr>
-        <w:t>6-1,24,0.5)</w:t>
+        <w:t>7</w:t>
+      </w:r>
+      <w:r>
+        <w:rPr>
+          <w:rFonts w:ascii="Times New Roman" w:eastAsiaTheme="minorEastAsia" w:hAnsi="Times New Roman" w:cs="Times New Roman"/>
+          <w:sz w:val="24"/>
+          <w:szCs w:val="24"/>
+          <w:lang w:val="en-GB"/>
+        </w:rPr>
+        <w:t>-1,24,0.5)</w:t>
       </w:r>
     </w:p>
     <w:p>
@@ -4650,7 +4637,16 @@
           <w:szCs w:val="24"/>
           <w:lang w:val="en-GB"/>
         </w:rPr>
-        <w:t>[1] 0.9966946</w:t>
+        <w:t xml:space="preserve">[1] </w:t>
+      </w:r>
+      <w:r>
+        <w:rPr>
+          <w:rFonts w:ascii="Times New Roman" w:eastAsiaTheme="minorEastAsia" w:hAnsi="Times New Roman" w:cs="Times New Roman"/>
+          <w:sz w:val="24"/>
+          <w:szCs w:val="24"/>
+          <w:lang w:val="en-GB"/>
+        </w:rPr>
+        <w:t>0.9886721</w:t>
       </w:r>
     </w:p>
     <w:p>
@@ -4669,7 +4665,34 @@
           <w:szCs w:val="24"/>
           <w:lang w:val="en-GB"/>
         </w:rPr>
-        <w:t>The 99-percent confidence interval of this sign test is (31.4, 489.1].</w:t>
+        <w:t>The 99-percent confidence interval of</w:t>
+      </w:r>
+      <w:r>
+        <w:rPr>
+          <w:rFonts w:ascii="Times New Roman" w:eastAsiaTheme="minorEastAsia" w:hAnsi="Times New Roman" w:cs="Times New Roman"/>
+          <w:sz w:val="24"/>
+          <w:szCs w:val="24"/>
+          <w:lang w:val="en-GB"/>
+        </w:rPr>
+        <w:t xml:space="preserve"> this sign test is (32.7, 430.0</w:t>
+      </w:r>
+      <w:r>
+        <w:rPr>
+          <w:rFonts w:ascii="Times New Roman" w:eastAsiaTheme="minorEastAsia" w:hAnsi="Times New Roman" w:cs="Times New Roman"/>
+          <w:sz w:val="24"/>
+          <w:szCs w:val="24"/>
+          <w:lang w:val="en-GB"/>
+        </w:rPr>
+        <w:t>]</w:t>
+      </w:r>
+      <w:r>
+        <w:rPr>
+          <w:rFonts w:ascii="Times New Roman" w:eastAsiaTheme="minorEastAsia" w:hAnsi="Times New Roman" w:cs="Times New Roman"/>
+          <w:sz w:val="24"/>
+          <w:szCs w:val="24"/>
+          <w:lang w:val="en-GB"/>
+        </w:rPr>
+        <w:t>.</w:t>
       </w:r>
     </w:p>
     <w:p>
@@ -7077,6 +7100,1712 @@
           <w:lang w:val="en-GB"/>
         </w:rPr>
         <w:t xml:space="preserve"> As in exercise f, we prefer the signed test. The data is small and there is no certainty for the distribution. Also the interval for the signed test is narrower so there is more precision of the true mean of the data.</w:t>
+      </w:r>
+    </w:p>
+    <w:p>
+      <w:pPr>
+        <w:spacing w:after="0" w:line="240" w:lineRule="auto"/>
+        <w:rPr>
+          <w:rFonts w:ascii="Times New Roman" w:eastAsiaTheme="minorEastAsia" w:hAnsi="Times New Roman" w:cs="Times New Roman"/>
+          <w:sz w:val="24"/>
+          <w:szCs w:val="24"/>
+          <w:lang w:val="en-GB"/>
+        </w:rPr>
+      </w:pPr>
+      <w:r>
+        <w:rPr>
+          <w:rFonts w:ascii="Times New Roman" w:eastAsiaTheme="minorEastAsia" w:hAnsi="Times New Roman" w:cs="Times New Roman"/>
+          <w:sz w:val="24"/>
+          <w:szCs w:val="24"/>
+          <w:lang w:val="en-GB"/>
+        </w:rPr>
+        <w:br w:type="page"/>
+      </w:r>
+    </w:p>
+    <w:p>
+      <w:pPr>
+        <w:rPr>
+          <w:rFonts w:ascii="Times New Roman" w:eastAsiaTheme="minorEastAsia" w:hAnsi="Times New Roman" w:cs="Times New Roman"/>
+          <w:sz w:val="24"/>
+          <w:szCs w:val="24"/>
+          <w:lang w:val="en-GB"/>
+        </w:rPr>
+      </w:pPr>
+      <w:r>
+        <w:rPr>
+          <w:rFonts w:ascii="Times New Roman" w:eastAsiaTheme="minorEastAsia" w:hAnsi="Times New Roman" w:cs="Times New Roman"/>
+          <w:sz w:val="24"/>
+          <w:szCs w:val="24"/>
+          <w:lang w:val="en-GB"/>
+        </w:rPr>
+        <w:t>5.3</w:t>
+      </w:r>
+    </w:p>
+    <w:p>
+      <w:pPr>
+        <w:rPr>
+          <w:rFonts w:ascii="Times New Roman" w:eastAsiaTheme="minorEastAsia" w:hAnsi="Times New Roman" w:cs="Times New Roman"/>
+          <w:sz w:val="24"/>
+          <w:szCs w:val="24"/>
+          <w:lang w:val="en-GB"/>
+        </w:rPr>
+      </w:pPr>
+      <w:r>
+        <w:rPr>
+          <w:rFonts w:ascii="Times New Roman" w:eastAsiaTheme="minorEastAsia" w:hAnsi="Times New Roman" w:cs="Times New Roman"/>
+          <w:sz w:val="24"/>
+          <w:szCs w:val="24"/>
+          <w:lang w:val="en-GB"/>
+        </w:rPr>
+        <w:t xml:space="preserve">b) </w:t>
+      </w:r>
+      <w:r>
+        <w:rPr>
+          <w:rFonts w:ascii="Times New Roman" w:eastAsiaTheme="minorEastAsia" w:hAnsi="Times New Roman" w:cs="Times New Roman"/>
+          <w:sz w:val="24"/>
+          <w:szCs w:val="24"/>
+          <w:lang w:val="en-GB"/>
+        </w:rPr>
+        <w:t xml:space="preserve">First we have to transform the newcomb.txt data into the original observation of time, by multiplying the data by </w:t>
+      </w:r>
+      <m:oMath>
+        <m:sSup>
+          <m:sSupPr>
+            <m:ctrlPr>
+              <w:rPr>
+                <w:rFonts w:ascii="Cambria Math" w:eastAsiaTheme="minorEastAsia" w:hAnsi="Cambria Math" w:cs="Times New Roman"/>
+                <w:i/>
+                <w:sz w:val="24"/>
+                <w:szCs w:val="24"/>
+                <w:lang w:val="en-GB"/>
+              </w:rPr>
+            </m:ctrlPr>
+          </m:sSupPr>
+          <m:e>
+            <m:r>
+              <w:rPr>
+                <w:rFonts w:ascii="Cambria Math" w:eastAsiaTheme="minorEastAsia" w:hAnsi="Cambria Math" w:cs="Times New Roman"/>
+                <w:sz w:val="24"/>
+                <w:szCs w:val="24"/>
+                <w:lang w:val="en-GB"/>
+              </w:rPr>
+              <m:t>10</m:t>
+            </m:r>
+          </m:e>
+          <m:sup>
+            <m:r>
+              <w:rPr>
+                <w:rFonts w:ascii="Cambria Math" w:eastAsiaTheme="minorEastAsia" w:hAnsi="Cambria Math" w:cs="Times New Roman"/>
+                <w:sz w:val="24"/>
+                <w:szCs w:val="24"/>
+                <w:lang w:val="en-GB"/>
+              </w:rPr>
+              <m:t>-3</m:t>
+            </m:r>
+          </m:sup>
+        </m:sSup>
+      </m:oMath>
+      <w:r>
+        <w:rPr>
+          <w:rFonts w:ascii="Times New Roman" w:eastAsiaTheme="minorEastAsia" w:hAnsi="Times New Roman" w:cs="Times New Roman"/>
+          <w:sz w:val="24"/>
+          <w:szCs w:val="24"/>
+          <w:lang w:val="en-GB"/>
+        </w:rPr>
+        <w:t xml:space="preserve"> and then adding 24.8. </w:t>
+      </w:r>
+    </w:p>
+    <w:p>
+      <w:pPr>
+        <w:rPr>
+          <w:rFonts w:ascii="Times New Roman" w:eastAsiaTheme="minorEastAsia" w:hAnsi="Times New Roman" w:cs="Times New Roman"/>
+          <w:sz w:val="24"/>
+          <w:szCs w:val="24"/>
+          <w:lang w:val="en-GB"/>
+        </w:rPr>
+      </w:pPr>
+      <w:r>
+        <w:rPr>
+          <w:rFonts w:ascii="Times New Roman" w:eastAsiaTheme="minorEastAsia" w:hAnsi="Times New Roman" w:cs="Times New Roman"/>
+          <w:sz w:val="24"/>
+          <w:szCs w:val="24"/>
+          <w:lang w:val="en-GB"/>
+        </w:rPr>
+        <w:drawing>
+          <wp:inline distT="0" distB="0" distL="0" distR="0" wp14:anchorId="358C3E7F" wp14:editId="6D5C212D">
+            <wp:extent cx="5756910" cy="3490595"/>
+            <wp:effectExtent l="0" t="0" r="8890" b="0"/>
+            <wp:docPr id="2" name="Afbeelding 2"/>
+            <wp:cNvGraphicFramePr>
+              <a:graphicFrameLocks xmlns:a="http://schemas.openxmlformats.org/drawingml/2006/main" noChangeAspect="1"/>
+            </wp:cNvGraphicFramePr>
+            <a:graphic xmlns:a="http://schemas.openxmlformats.org/drawingml/2006/main">
+              <a:graphicData uri="http://schemas.openxmlformats.org/drawingml/2006/picture">
+                <pic:pic xmlns:pic="http://schemas.openxmlformats.org/drawingml/2006/picture">
+                  <pic:nvPicPr>
+                    <pic:cNvPr id="1" name=""/>
+                    <pic:cNvPicPr/>
+                  </pic:nvPicPr>
+                  <pic:blipFill>
+                    <a:blip r:embed="rId9"/>
+                    <a:stretch>
+                      <a:fillRect/>
+                    </a:stretch>
+                  </pic:blipFill>
+                  <pic:spPr>
+                    <a:xfrm>
+                      <a:off x="0" y="0"/>
+                      <a:ext cx="5756910" cy="3490595"/>
+                    </a:xfrm>
+                    <a:prstGeom prst="rect">
+                      <a:avLst/>
+                    </a:prstGeom>
+                  </pic:spPr>
+                </pic:pic>
+              </a:graphicData>
+            </a:graphic>
+          </wp:inline>
+        </w:drawing>
+      </w:r>
+    </w:p>
+    <w:p>
+      <w:pPr>
+        <w:rPr>
+          <w:rFonts w:ascii="Times New Roman" w:eastAsiaTheme="minorEastAsia" w:hAnsi="Times New Roman" w:cs="Times New Roman"/>
+          <w:sz w:val="24"/>
+          <w:szCs w:val="24"/>
+          <w:lang w:val="en-GB"/>
+        </w:rPr>
+      </w:pPr>
+      <w:r>
+        <w:rPr>
+          <w:rFonts w:ascii="Times New Roman" w:eastAsiaTheme="minorEastAsia" w:hAnsi="Times New Roman" w:cs="Times New Roman"/>
+          <w:sz w:val="24"/>
+          <w:szCs w:val="24"/>
+          <w:lang w:val="en-GB"/>
+        </w:rPr>
+        <w:t xml:space="preserve">After looking at the data, you can see symmetry on the boxplot and roughly every point is on the </w:t>
+      </w:r>
+      <w:proofErr w:type="spellStart"/>
+      <w:r>
+        <w:rPr>
+          <w:rFonts w:ascii="Times New Roman" w:eastAsiaTheme="minorEastAsia" w:hAnsi="Times New Roman" w:cs="Times New Roman"/>
+          <w:sz w:val="24"/>
+          <w:szCs w:val="24"/>
+          <w:lang w:val="en-GB"/>
+        </w:rPr>
+        <w:t>symplot</w:t>
+      </w:r>
+      <w:proofErr w:type="spellEnd"/>
+      <w:r>
+        <w:rPr>
+          <w:rFonts w:ascii="Times New Roman" w:eastAsiaTheme="minorEastAsia" w:hAnsi="Times New Roman" w:cs="Times New Roman"/>
+          <w:sz w:val="24"/>
+          <w:szCs w:val="24"/>
+          <w:lang w:val="en-GB"/>
+        </w:rPr>
+        <w:t xml:space="preserve"> line, however there’s no certainty that it is symmetric since the data is small. So to be safe we picked the signed test for the 95-percent confidence interval. </w:t>
+      </w:r>
+    </w:p>
+    <w:p>
+      <w:pPr>
+        <w:rPr>
+          <w:rFonts w:ascii="Times New Roman" w:eastAsiaTheme="minorEastAsia" w:hAnsi="Times New Roman" w:cs="Times New Roman"/>
+          <w:lang w:val="en-GB"/>
+        </w:rPr>
+      </w:pPr>
+      <w:r>
+        <w:rPr>
+          <w:rFonts w:ascii="Times New Roman" w:eastAsiaTheme="minorEastAsia" w:hAnsi="Times New Roman" w:cs="Times New Roman"/>
+          <w:b/>
+          <w:sz w:val="24"/>
+          <w:szCs w:val="24"/>
+          <w:lang w:val="en-GB"/>
+        </w:rPr>
+        <w:t>Sign test</w:t>
+      </w:r>
+    </w:p>
+    <w:p>
+      <w:pPr>
+        <w:rPr>
+          <w:rFonts w:ascii="Cambria Math" w:eastAsiaTheme="minorEastAsia" w:hAnsi="Cambria Math" w:cs="Times New Roman"/>
+          <w:sz w:val="24"/>
+          <w:szCs w:val="24"/>
+          <w:lang w:val="en-GB"/>
+          <w:oMath/>
+        </w:rPr>
+      </w:pPr>
+      <m:oMathPara>
+        <m:oMathParaPr>
+          <m:jc m:val="left"/>
+        </m:oMathParaPr>
+        <m:oMath>
+          <m:sSub>
+            <m:sSubPr>
+              <m:ctrlPr>
+                <w:rPr>
+                  <w:rFonts w:ascii="Cambria Math" w:eastAsiaTheme="minorEastAsia" w:hAnsi="Cambria Math" w:cs="Times New Roman"/>
+                  <w:b/>
+                  <w:bCs/>
+                  <w:sz w:val="24"/>
+                  <w:szCs w:val="24"/>
+                  <w:lang w:val="en-GB"/>
+                </w:rPr>
+              </m:ctrlPr>
+            </m:sSubPr>
+            <m:e>
+              <m:r>
+                <m:rPr>
+                  <m:sty m:val="bi"/>
+                </m:rPr>
+                <w:rPr>
+                  <w:rFonts w:ascii="Cambria Math" w:eastAsiaTheme="minorEastAsia" w:hAnsi="Cambria Math" w:cs="Times New Roman"/>
+                  <w:sz w:val="24"/>
+                  <w:szCs w:val="24"/>
+                  <w:lang w:val="en-GB"/>
+                </w:rPr>
+                <m:t>H</m:t>
+              </m:r>
+              <m:ctrlPr>
+                <w:rPr>
+                  <w:rFonts w:ascii="Cambria Math" w:eastAsiaTheme="minorEastAsia" w:hAnsi="Cambria Math" w:cs="Times New Roman"/>
+                  <w:b/>
+                  <w:bCs/>
+                  <w:i/>
+                  <w:iCs/>
+                  <w:sz w:val="24"/>
+                  <w:szCs w:val="24"/>
+                  <w:lang w:val="en-GB"/>
+                </w:rPr>
+              </m:ctrlPr>
+            </m:e>
+            <m:sub>
+              <m:r>
+                <m:rPr>
+                  <m:sty m:val="b"/>
+                </m:rPr>
+                <w:rPr>
+                  <w:rFonts w:ascii="Cambria Math" w:eastAsiaTheme="minorEastAsia" w:hAnsi="Cambria Math" w:cs="Times New Roman"/>
+                  <w:sz w:val="24"/>
+                  <w:szCs w:val="24"/>
+                  <w:lang w:val="en-GB"/>
+                </w:rPr>
+                <m:t>0</m:t>
+              </m:r>
+            </m:sub>
+          </m:sSub>
+          <m:r>
+            <m:rPr>
+              <m:sty m:val="b"/>
+            </m:rPr>
+            <w:rPr>
+              <w:rFonts w:ascii="Cambria Math" w:eastAsiaTheme="minorEastAsia" w:hAnsi="Cambria Math" w:cs="Times New Roman"/>
+              <w:sz w:val="24"/>
+              <w:szCs w:val="24"/>
+              <w:lang w:val="en-GB"/>
+            </w:rPr>
+            <m:t xml:space="preserve">: </m:t>
+          </m:r>
+          <m:r>
+            <w:rPr>
+              <w:rFonts w:ascii="Cambria Math" w:eastAsiaTheme="minorEastAsia" w:hAnsi="Cambria Math" w:cs="Times New Roman"/>
+              <w:sz w:val="24"/>
+              <w:szCs w:val="24"/>
+              <w:lang w:val="en-GB"/>
+            </w:rPr>
+            <m:t>m≤</m:t>
+          </m:r>
+          <m:r>
+            <w:rPr>
+              <w:rFonts w:ascii="Cambria Math" w:eastAsiaTheme="minorEastAsia" w:hAnsi="Cambria Math" w:cs="Times New Roman"/>
+              <w:sz w:val="24"/>
+              <w:szCs w:val="24"/>
+              <w:lang w:val="en-GB"/>
+            </w:rPr>
+            <m:t>24.8332</m:t>
+          </m:r>
+        </m:oMath>
+      </m:oMathPara>
+    </w:p>
+    <w:p>
+      <w:pPr>
+        <w:rPr>
+          <w:rFonts w:ascii="Cambria Math" w:eastAsiaTheme="minorEastAsia" w:hAnsi="Cambria Math" w:cs="Times New Roman"/>
+          <w:sz w:val="24"/>
+          <w:szCs w:val="24"/>
+          <w:lang w:val="en-GB"/>
+          <w:oMath/>
+        </w:rPr>
+      </w:pPr>
+      <m:oMathPara>
+        <m:oMathParaPr>
+          <m:jc m:val="left"/>
+        </m:oMathParaPr>
+        <m:oMath>
+          <m:sSub>
+            <m:sSubPr>
+              <m:ctrlPr>
+                <w:rPr>
+                  <w:rFonts w:ascii="Cambria Math" w:eastAsiaTheme="minorEastAsia" w:hAnsi="Cambria Math" w:cs="Times New Roman"/>
+                  <w:b/>
+                  <w:bCs/>
+                  <w:i/>
+                  <w:iCs/>
+                  <w:sz w:val="24"/>
+                  <w:szCs w:val="24"/>
+                  <w:lang w:val="en-GB"/>
+                </w:rPr>
+              </m:ctrlPr>
+            </m:sSubPr>
+            <m:e>
+              <m:r>
+                <m:rPr>
+                  <m:sty m:val="bi"/>
+                </m:rPr>
+                <w:rPr>
+                  <w:rFonts w:ascii="Cambria Math" w:eastAsiaTheme="minorEastAsia" w:hAnsi="Cambria Math" w:cs="Times New Roman"/>
+                  <w:sz w:val="24"/>
+                  <w:szCs w:val="24"/>
+                  <w:lang w:val="en-GB"/>
+                </w:rPr>
+                <m:t>H</m:t>
+              </m:r>
+            </m:e>
+            <m:sub>
+              <m:r>
+                <m:rPr>
+                  <m:sty m:val="bi"/>
+                </m:rPr>
+                <w:rPr>
+                  <w:rFonts w:ascii="Cambria Math" w:eastAsiaTheme="minorEastAsia" w:hAnsi="Cambria Math" w:cs="Times New Roman"/>
+                  <w:sz w:val="24"/>
+                  <w:szCs w:val="24"/>
+                  <w:lang w:val="en-GB"/>
+                </w:rPr>
+                <m:t>1</m:t>
+              </m:r>
+            </m:sub>
+          </m:sSub>
+          <m:r>
+            <m:rPr>
+              <m:sty m:val="b"/>
+            </m:rPr>
+            <w:rPr>
+              <w:rFonts w:ascii="Cambria Math" w:eastAsiaTheme="minorEastAsia" w:hAnsi="Cambria Math" w:cs="Times New Roman"/>
+              <w:sz w:val="24"/>
+              <w:szCs w:val="24"/>
+              <w:lang w:val="en-GB"/>
+            </w:rPr>
+            <m:t xml:space="preserve">: </m:t>
+          </m:r>
+          <m:r>
+            <w:rPr>
+              <w:rFonts w:ascii="Cambria Math" w:eastAsiaTheme="minorEastAsia" w:hAnsi="Cambria Math" w:cs="Times New Roman"/>
+              <w:sz w:val="24"/>
+              <w:szCs w:val="24"/>
+              <w:lang w:val="en-GB"/>
+            </w:rPr>
+            <m:t>m</m:t>
+          </m:r>
+          <m:r>
+            <w:rPr>
+              <w:rFonts w:ascii="Cambria Math" w:eastAsiaTheme="minorEastAsia" w:hAnsi="Cambria Math" w:cs="Times New Roman"/>
+              <w:sz w:val="24"/>
+              <w:szCs w:val="24"/>
+              <w:lang w:val="en-GB"/>
+            </w:rPr>
+            <m:t>&gt;</m:t>
+          </m:r>
+          <m:r>
+            <w:rPr>
+              <w:rFonts w:ascii="Cambria Math" w:eastAsiaTheme="minorEastAsia" w:hAnsi="Cambria Math" w:cs="Times New Roman"/>
+              <w:sz w:val="24"/>
+              <w:szCs w:val="24"/>
+              <w:lang w:val="en-GB"/>
+            </w:rPr>
+            <m:t>24.8332</m:t>
+          </m:r>
+        </m:oMath>
+      </m:oMathPara>
+    </w:p>
+    <w:p>
+      <w:pPr>
+        <w:rPr>
+          <w:rFonts w:ascii="Times New Roman" w:eastAsiaTheme="minorEastAsia" w:hAnsi="Times New Roman" w:cs="Times New Roman"/>
+          <w:b/>
+          <w:bCs/>
+          <w:sz w:val="24"/>
+          <w:szCs w:val="24"/>
+          <w:lang w:val="en-GB"/>
+        </w:rPr>
+      </w:pPr>
+      <m:oMathPara>
+        <m:oMathParaPr>
+          <m:jc m:val="left"/>
+        </m:oMathParaPr>
+        <m:oMath>
+          <m:r>
+            <m:rPr>
+              <m:sty m:val="bi"/>
+            </m:rPr>
+            <w:rPr>
+              <w:rFonts w:ascii="Cambria Math" w:eastAsiaTheme="minorEastAsia" w:hAnsi="Cambria Math" w:cs="Times New Roman"/>
+              <w:sz w:val="24"/>
+              <w:szCs w:val="24"/>
+              <w:lang w:val="en-GB"/>
+            </w:rPr>
+            <m:t>α</m:t>
+          </m:r>
+          <m:r>
+            <m:rPr>
+              <m:sty m:val="b"/>
+            </m:rPr>
+            <w:rPr>
+              <w:rFonts w:ascii="Cambria Math" w:eastAsiaTheme="minorEastAsia" w:hAnsi="Cambria Math" w:cs="Times New Roman"/>
+              <w:sz w:val="24"/>
+              <w:szCs w:val="24"/>
+              <w:lang w:val="en-GB"/>
+            </w:rPr>
+            <m:t xml:space="preserve"> = 0.</m:t>
+          </m:r>
+          <m:r>
+            <m:rPr>
+              <m:sty m:val="b"/>
+            </m:rPr>
+            <w:rPr>
+              <w:rFonts w:ascii="Cambria Math" w:eastAsiaTheme="minorEastAsia" w:hAnsi="Cambria Math" w:cs="Times New Roman"/>
+              <w:sz w:val="24"/>
+              <w:szCs w:val="24"/>
+              <w:lang w:val="en-GB"/>
+            </w:rPr>
+            <m:t>05</m:t>
+          </m:r>
+          <m:r>
+            <m:rPr>
+              <m:sty m:val="b"/>
+            </m:rPr>
+            <w:rPr>
+              <w:rFonts w:ascii="Cambria Math" w:eastAsiaTheme="minorEastAsia" w:hAnsi="Cambria Math" w:cs="Times New Roman"/>
+              <w:sz w:val="24"/>
+              <w:szCs w:val="24"/>
+              <w:lang w:val="en-GB"/>
+            </w:rPr>
+            <m:t xml:space="preserve"> </m:t>
+          </m:r>
+          <m:d>
+            <m:dPr>
+              <m:ctrlPr>
+                <w:rPr>
+                  <w:rFonts w:ascii="Cambria Math" w:eastAsiaTheme="minorEastAsia" w:hAnsi="Cambria Math" w:cs="Times New Roman"/>
+                  <w:b/>
+                  <w:bCs/>
+                  <w:sz w:val="24"/>
+                  <w:szCs w:val="24"/>
+                  <w:lang w:val="en-GB"/>
+                </w:rPr>
+              </m:ctrlPr>
+            </m:dPr>
+            <m:e>
+              <m:r>
+                <m:rPr>
+                  <m:sty m:val="bi"/>
+                </m:rPr>
+                <w:rPr>
+                  <w:rFonts w:ascii="Cambria Math" w:eastAsiaTheme="minorEastAsia" w:hAnsi="Cambria Math" w:cs="Times New Roman"/>
+                  <w:sz w:val="24"/>
+                  <w:szCs w:val="24"/>
+                  <w:lang w:val="en-GB"/>
+                </w:rPr>
+                <m:t>significance</m:t>
+              </m:r>
+              <m:r>
+                <m:rPr>
+                  <m:sty m:val="b"/>
+                </m:rPr>
+                <w:rPr>
+                  <w:rFonts w:ascii="Cambria Math" w:eastAsiaTheme="minorEastAsia" w:hAnsi="Cambria Math" w:cs="Times New Roman"/>
+                  <w:sz w:val="24"/>
+                  <w:szCs w:val="24"/>
+                  <w:lang w:val="en-GB"/>
+                </w:rPr>
+                <m:t xml:space="preserve"> </m:t>
+              </m:r>
+              <m:r>
+                <m:rPr>
+                  <m:sty m:val="bi"/>
+                </m:rPr>
+                <w:rPr>
+                  <w:rFonts w:ascii="Cambria Math" w:eastAsiaTheme="minorEastAsia" w:hAnsi="Cambria Math" w:cs="Times New Roman"/>
+                  <w:sz w:val="24"/>
+                  <w:szCs w:val="24"/>
+                  <w:lang w:val="en-GB"/>
+                </w:rPr>
+                <m:t>level</m:t>
+              </m:r>
+            </m:e>
+          </m:d>
+        </m:oMath>
+      </m:oMathPara>
+    </w:p>
+    <w:p>
+      <w:pPr>
+        <w:rPr>
+          <w:rFonts w:ascii="Times New Roman" w:eastAsiaTheme="minorEastAsia" w:hAnsi="Times New Roman" w:cs="Times New Roman"/>
+          <w:sz w:val="24"/>
+          <w:szCs w:val="24"/>
+          <w:lang w:val="en-GB"/>
+        </w:rPr>
+      </w:pPr>
+      <w:r>
+        <w:rPr>
+          <w:rFonts w:ascii="Times New Roman" w:eastAsiaTheme="minorEastAsia" w:hAnsi="Times New Roman" w:cs="Times New Roman"/>
+          <w:sz w:val="24"/>
+          <w:szCs w:val="24"/>
+          <w:lang w:val="en-GB"/>
+        </w:rPr>
+        <w:t xml:space="preserve">The </w:t>
+      </w:r>
+      <w:r>
+        <w:rPr>
+          <w:rFonts w:ascii="Times New Roman" w:eastAsiaTheme="minorEastAsia" w:hAnsi="Times New Roman" w:cs="Times New Roman"/>
+          <w:b/>
+          <w:bCs/>
+          <w:sz w:val="24"/>
+          <w:szCs w:val="24"/>
+          <w:lang w:val="en-GB"/>
+        </w:rPr>
+        <w:t>test statistic</w:t>
+      </w:r>
+      <w:r>
+        <w:rPr>
+          <w:rFonts w:ascii="Times New Roman" w:eastAsiaTheme="minorEastAsia" w:hAnsi="Times New Roman" w:cs="Times New Roman"/>
+          <w:sz w:val="24"/>
+          <w:szCs w:val="24"/>
+          <w:lang w:val="en-GB"/>
+        </w:rPr>
+        <w:t xml:space="preserve"> is </w:t>
+      </w:r>
+      <m:oMath>
+        <m:r>
+          <w:rPr>
+            <w:rFonts w:ascii="Cambria Math" w:eastAsiaTheme="minorEastAsia" w:hAnsi="Cambria Math" w:cs="Times New Roman"/>
+            <w:sz w:val="24"/>
+            <w:szCs w:val="24"/>
+            <w:lang w:val="en-GB"/>
+          </w:rPr>
+          <m:t>T=</m:t>
+        </m:r>
+        <m:nary>
+          <m:naryPr>
+            <m:chr m:val="∑"/>
+            <m:limLoc m:val="undOvr"/>
+            <m:ctrlPr>
+              <w:rPr>
+                <w:rFonts w:ascii="Cambria Math" w:eastAsiaTheme="minorEastAsia" w:hAnsi="Cambria Math" w:cs="Times New Roman"/>
+                <w:i/>
+                <w:sz w:val="24"/>
+                <w:szCs w:val="24"/>
+                <w:lang w:val="en-GB"/>
+              </w:rPr>
+            </m:ctrlPr>
+          </m:naryPr>
+          <m:sub>
+            <m:r>
+              <w:rPr>
+                <w:rFonts w:ascii="Cambria Math" w:eastAsiaTheme="minorEastAsia" w:hAnsi="Cambria Math" w:cs="Times New Roman"/>
+                <w:sz w:val="24"/>
+                <w:szCs w:val="24"/>
+                <w:lang w:val="en-GB"/>
+              </w:rPr>
+              <m:t>i=1</m:t>
+            </m:r>
+          </m:sub>
+          <m:sup>
+            <m:r>
+              <w:rPr>
+                <w:rFonts w:ascii="Cambria Math" w:eastAsiaTheme="minorEastAsia" w:hAnsi="Cambria Math" w:cs="Times New Roman"/>
+                <w:sz w:val="24"/>
+                <w:szCs w:val="24"/>
+                <w:lang w:val="en-GB"/>
+              </w:rPr>
+              <m:t>n</m:t>
+            </m:r>
+          </m:sup>
+          <m:e>
+            <m:sSub>
+              <m:sSubPr>
+                <m:ctrlPr>
+                  <w:rPr>
+                    <w:rFonts w:ascii="Cambria Math" w:eastAsiaTheme="minorEastAsia" w:hAnsi="Cambria Math" w:cs="Times New Roman"/>
+                    <w:i/>
+                    <w:sz w:val="24"/>
+                    <w:szCs w:val="24"/>
+                    <w:lang w:val="en-GB"/>
+                  </w:rPr>
+                </m:ctrlPr>
+              </m:sSubPr>
+              <m:e>
+                <m:r>
+                  <w:rPr>
+                    <w:rFonts w:ascii="Cambria Math" w:eastAsiaTheme="minorEastAsia" w:hAnsi="Cambria Math" w:cs="Times New Roman"/>
+                    <w:sz w:val="24"/>
+                    <w:szCs w:val="24"/>
+                    <w:lang w:val="en-GB"/>
+                  </w:rPr>
+                  <m:t>1</m:t>
+                </m:r>
+              </m:e>
+              <m:sub>
+                <m:sSub>
+                  <m:sSubPr>
+                    <m:ctrlPr>
+                      <w:rPr>
+                        <w:rFonts w:ascii="Cambria Math" w:eastAsiaTheme="minorEastAsia" w:hAnsi="Cambria Math" w:cs="Times New Roman"/>
+                        <w:i/>
+                        <w:sz w:val="24"/>
+                        <w:szCs w:val="24"/>
+                        <w:lang w:val="en-GB"/>
+                      </w:rPr>
+                    </m:ctrlPr>
+                  </m:sSubPr>
+                  <m:e>
+                    <m:r>
+                      <w:rPr>
+                        <w:rFonts w:ascii="Cambria Math" w:eastAsiaTheme="minorEastAsia" w:hAnsi="Cambria Math" w:cs="Times New Roman"/>
+                        <w:sz w:val="24"/>
+                        <w:szCs w:val="24"/>
+                        <w:lang w:val="en-GB"/>
+                      </w:rPr>
+                      <m:t>{X</m:t>
+                    </m:r>
+                  </m:e>
+                  <m:sub>
+                    <m:r>
+                      <w:rPr>
+                        <w:rFonts w:ascii="Cambria Math" w:eastAsiaTheme="minorEastAsia" w:hAnsi="Cambria Math" w:cs="Times New Roman"/>
+                        <w:sz w:val="24"/>
+                        <w:szCs w:val="24"/>
+                        <w:lang w:val="en-GB"/>
+                      </w:rPr>
+                      <m:t>i</m:t>
+                    </m:r>
+                  </m:sub>
+                </m:sSub>
+                <m:r>
+                  <w:rPr>
+                    <w:rFonts w:ascii="Cambria Math" w:eastAsiaTheme="minorEastAsia" w:hAnsi="Cambria Math" w:cs="Times New Roman"/>
+                    <w:sz w:val="24"/>
+                    <w:szCs w:val="24"/>
+                    <w:lang w:val="en-GB"/>
+                  </w:rPr>
+                  <m:t>&gt;</m:t>
+                </m:r>
+                <m:r>
+                  <w:rPr>
+                    <w:rFonts w:ascii="Cambria Math" w:eastAsiaTheme="minorEastAsia" w:hAnsi="Cambria Math" w:cs="Times New Roman"/>
+                    <w:sz w:val="24"/>
+                    <w:szCs w:val="24"/>
+                    <w:lang w:val="en-GB"/>
+                  </w:rPr>
+                  <m:t>24.8332</m:t>
+                </m:r>
+                <m:r>
+                  <w:rPr>
+                    <w:rFonts w:ascii="Cambria Math" w:eastAsiaTheme="minorEastAsia" w:hAnsi="Cambria Math" w:cs="Times New Roman"/>
+                    <w:sz w:val="24"/>
+                    <w:szCs w:val="24"/>
+                    <w:lang w:val="en-GB"/>
+                  </w:rPr>
+                  <m:t>}</m:t>
+                </m:r>
+              </m:sub>
+            </m:sSub>
+          </m:e>
+        </m:nary>
+      </m:oMath>
+    </w:p>
+    <w:p>
+      <w:pPr>
+        <w:rPr>
+          <w:rFonts w:ascii="Times New Roman" w:eastAsiaTheme="minorEastAsia" w:hAnsi="Times New Roman" w:cs="Times New Roman"/>
+          <w:sz w:val="24"/>
+          <w:szCs w:val="24"/>
+          <w:lang w:val="en-GB"/>
+        </w:rPr>
+      </w:pPr>
+      <w:r>
+        <w:rPr>
+          <w:rFonts w:ascii="Times New Roman" w:eastAsiaTheme="minorEastAsia" w:hAnsi="Times New Roman" w:cs="Times New Roman"/>
+          <w:sz w:val="24"/>
+          <w:szCs w:val="24"/>
+          <w:lang w:val="en-GB"/>
+        </w:rPr>
+        <w:t>The distribution of the test statistic under</w:t>
+      </w:r>
+      <w:r>
+        <w:rPr>
+          <w:rFonts w:ascii="Times New Roman" w:eastAsiaTheme="minorEastAsia" w:hAnsi="Times New Roman" w:cs="Times New Roman"/>
+          <w:bCs/>
+          <w:sz w:val="24"/>
+          <w:szCs w:val="24"/>
+          <w:lang w:val="en-GB"/>
+        </w:rPr>
+        <w:t xml:space="preserve"> </w:t>
+      </w:r>
+      <m:oMath>
+        <m:sSub>
+          <m:sSubPr>
+            <m:ctrlPr>
+              <w:rPr>
+                <w:rFonts w:ascii="Cambria Math" w:eastAsiaTheme="minorEastAsia" w:hAnsi="Cambria Math" w:cs="Times New Roman"/>
+                <w:bCs/>
+                <w:sz w:val="24"/>
+                <w:szCs w:val="24"/>
+                <w:lang w:val="en-GB"/>
+              </w:rPr>
+            </m:ctrlPr>
+          </m:sSubPr>
+          <m:e>
+            <m:r>
+              <w:rPr>
+                <w:rFonts w:ascii="Cambria Math" w:eastAsiaTheme="minorEastAsia" w:hAnsi="Cambria Math" w:cs="Times New Roman"/>
+                <w:sz w:val="24"/>
+                <w:szCs w:val="24"/>
+                <w:lang w:val="en-GB"/>
+              </w:rPr>
+              <m:t>H</m:t>
+            </m:r>
+            <m:ctrlPr>
+              <w:rPr>
+                <w:rFonts w:ascii="Cambria Math" w:eastAsiaTheme="minorEastAsia" w:hAnsi="Cambria Math" w:cs="Times New Roman"/>
+                <w:bCs/>
+                <w:i/>
+                <w:iCs/>
+                <w:sz w:val="24"/>
+                <w:szCs w:val="24"/>
+                <w:lang w:val="en-GB"/>
+              </w:rPr>
+            </m:ctrlPr>
+          </m:e>
+          <m:sub>
+            <m:r>
+              <m:rPr>
+                <m:sty m:val="p"/>
+              </m:rPr>
+              <w:rPr>
+                <w:rFonts w:ascii="Cambria Math" w:eastAsiaTheme="minorEastAsia" w:hAnsi="Cambria Math" w:cs="Times New Roman"/>
+                <w:sz w:val="24"/>
+                <w:szCs w:val="24"/>
+                <w:lang w:val="en-GB"/>
+              </w:rPr>
+              <m:t>0</m:t>
+            </m:r>
+          </m:sub>
+        </m:sSub>
+      </m:oMath>
+      <w:r>
+        <w:rPr>
+          <w:rFonts w:ascii="Times New Roman" w:eastAsiaTheme="minorEastAsia" w:hAnsi="Times New Roman" w:cs="Times New Roman"/>
+          <w:bCs/>
+          <w:sz w:val="24"/>
+          <w:szCs w:val="24"/>
+          <w:lang w:val="en-GB"/>
+        </w:rPr>
+        <w:t xml:space="preserve"> is </w:t>
+      </w:r>
+      <m:oMath>
+        <m:r>
+          <w:rPr>
+            <w:rFonts w:ascii="Cambria Math" w:eastAsiaTheme="minorEastAsia" w:hAnsi="Cambria Math" w:cs="Times New Roman"/>
+            <w:sz w:val="24"/>
+            <w:szCs w:val="24"/>
+            <w:lang w:val="en-GB"/>
+          </w:rPr>
+          <m:t>T ~ Bin(n,</m:t>
+        </m:r>
+        <m:f>
+          <m:fPr>
+            <m:ctrlPr>
+              <w:rPr>
+                <w:rFonts w:ascii="Cambria Math" w:eastAsiaTheme="minorEastAsia" w:hAnsi="Cambria Math" w:cs="Times New Roman"/>
+                <w:i/>
+                <w:sz w:val="24"/>
+                <w:szCs w:val="24"/>
+                <w:lang w:val="en-GB"/>
+              </w:rPr>
+            </m:ctrlPr>
+          </m:fPr>
+          <m:num>
+            <m:r>
+              <w:rPr>
+                <w:rFonts w:ascii="Cambria Math" w:eastAsiaTheme="minorEastAsia" w:hAnsi="Cambria Math" w:cs="Times New Roman"/>
+                <w:sz w:val="24"/>
+                <w:szCs w:val="24"/>
+                <w:lang w:val="en-GB"/>
+              </w:rPr>
+              <m:t>1</m:t>
+            </m:r>
+          </m:num>
+          <m:den>
+            <m:r>
+              <w:rPr>
+                <w:rFonts w:ascii="Cambria Math" w:eastAsiaTheme="minorEastAsia" w:hAnsi="Cambria Math" w:cs="Times New Roman"/>
+                <w:sz w:val="24"/>
+                <w:szCs w:val="24"/>
+                <w:lang w:val="en-GB"/>
+              </w:rPr>
+              <m:t>2</m:t>
+            </m:r>
+          </m:den>
+        </m:f>
+        <m:r>
+          <w:rPr>
+            <w:rFonts w:ascii="Cambria Math" w:eastAsiaTheme="minorEastAsia" w:hAnsi="Cambria Math" w:cs="Times New Roman"/>
+            <w:sz w:val="24"/>
+            <w:szCs w:val="24"/>
+            <w:lang w:val="en-GB"/>
+          </w:rPr>
+          <m:t>)</m:t>
+        </m:r>
+      </m:oMath>
+      <w:r>
+        <w:rPr>
+          <w:rFonts w:ascii="Times New Roman" w:eastAsiaTheme="minorEastAsia" w:hAnsi="Times New Roman" w:cs="Times New Roman"/>
+          <w:sz w:val="24"/>
+          <w:szCs w:val="24"/>
+          <w:lang w:val="en-GB"/>
+        </w:rPr>
+        <w:t>.</w:t>
+      </w:r>
+    </w:p>
+    <w:p>
+      <w:pPr>
+        <w:rPr>
+          <w:rFonts w:ascii="Times New Roman" w:eastAsiaTheme="minorEastAsia" w:hAnsi="Times New Roman" w:cs="Times New Roman"/>
+          <w:sz w:val="24"/>
+          <w:szCs w:val="24"/>
+          <w:lang w:val="en-GB"/>
+        </w:rPr>
+      </w:pPr>
+      <w:r>
+        <w:rPr>
+          <w:rFonts w:ascii="Times New Roman" w:eastAsiaTheme="minorEastAsia" w:hAnsi="Times New Roman" w:cs="Times New Roman"/>
+          <w:sz w:val="24"/>
+          <w:szCs w:val="24"/>
+          <w:lang w:val="en-GB"/>
+        </w:rPr>
+        <w:t>The</w:t>
+      </w:r>
+      <w:r>
+        <w:rPr>
+          <w:rFonts w:ascii="Times New Roman" w:eastAsiaTheme="minorEastAsia" w:hAnsi="Times New Roman" w:cs="Times New Roman"/>
+          <w:sz w:val="24"/>
+          <w:szCs w:val="24"/>
+          <w:lang w:val="en-GB"/>
+        </w:rPr>
+        <w:t xml:space="preserve"> test score for the sample is 58 and number of trials is 66</w:t>
+      </w:r>
+      <w:r>
+        <w:rPr>
+          <w:rFonts w:ascii="Times New Roman" w:eastAsiaTheme="minorEastAsia" w:hAnsi="Times New Roman" w:cs="Times New Roman"/>
+          <w:sz w:val="24"/>
+          <w:szCs w:val="24"/>
+          <w:lang w:val="en-GB"/>
+        </w:rPr>
+        <w:t xml:space="preserve">. Using the corresponding binomial test (see R code), this gives an </w:t>
+      </w:r>
+      <w:r>
+        <w:rPr>
+          <w:rFonts w:ascii="Times New Roman" w:eastAsiaTheme="minorEastAsia" w:hAnsi="Times New Roman" w:cs="Times New Roman"/>
+          <w:b/>
+          <w:bCs/>
+          <w:sz w:val="24"/>
+          <w:szCs w:val="24"/>
+          <w:lang w:val="en-GB"/>
+        </w:rPr>
+        <w:t>p-value</w:t>
+      </w:r>
+      <w:r>
+        <w:rPr>
+          <w:rFonts w:ascii="Times New Roman" w:eastAsiaTheme="minorEastAsia" w:hAnsi="Times New Roman" w:cs="Times New Roman"/>
+          <w:sz w:val="24"/>
+          <w:szCs w:val="24"/>
+          <w:lang w:val="en-GB"/>
+        </w:rPr>
+        <w:t xml:space="preserve"> of 0.9999</w:t>
+      </w:r>
+      <w:r>
+        <w:rPr>
+          <w:rFonts w:ascii="Times New Roman" w:eastAsiaTheme="minorEastAsia" w:hAnsi="Times New Roman" w:cs="Times New Roman"/>
+          <w:sz w:val="24"/>
+          <w:szCs w:val="24"/>
+          <w:lang w:val="en-GB"/>
+        </w:rPr>
+        <w:t xml:space="preserve">. For the confidence interval of the sign test we have to make the interval manually, because R does not provide us the correct interval. </w:t>
+      </w:r>
+    </w:p>
+    <w:p>
+      <w:pPr>
+        <w:jc w:val="center"/>
+        <w:rPr>
+          <w:rFonts w:ascii="Times New Roman" w:eastAsiaTheme="minorEastAsia" w:hAnsi="Times New Roman" w:cs="Times New Roman"/>
+          <w:sz w:val="24"/>
+          <w:szCs w:val="24"/>
+          <w:lang w:val="en-GB"/>
+        </w:rPr>
+      </w:pPr>
+      <m:oMath>
+        <m:sSub>
+          <m:sSubPr>
+            <m:ctrlPr>
+              <w:rPr>
+                <w:rFonts w:ascii="Cambria Math" w:eastAsiaTheme="minorEastAsia" w:hAnsi="Cambria Math" w:cs="Times New Roman"/>
+                <w:i/>
+                <w:sz w:val="24"/>
+                <w:szCs w:val="24"/>
+                <w:lang w:val="en-GB"/>
+              </w:rPr>
+            </m:ctrlPr>
+          </m:sSubPr>
+          <m:e>
+            <m:r>
+              <w:rPr>
+                <w:rFonts w:ascii="Cambria Math" w:eastAsiaTheme="minorEastAsia" w:hAnsi="Cambria Math" w:cs="Times New Roman"/>
+                <w:sz w:val="24"/>
+                <w:szCs w:val="24"/>
+                <w:lang w:val="en-GB"/>
+              </w:rPr>
+              <m:t>H</m:t>
+            </m:r>
+          </m:e>
+          <m:sub>
+            <m:r>
+              <w:rPr>
+                <w:rFonts w:ascii="Cambria Math" w:eastAsiaTheme="minorEastAsia" w:hAnsi="Cambria Math" w:cs="Times New Roman"/>
+                <w:sz w:val="24"/>
+                <w:szCs w:val="24"/>
+                <w:lang w:val="en-GB"/>
+              </w:rPr>
+              <m:t>0</m:t>
+            </m:r>
+          </m:sub>
+        </m:sSub>
+      </m:oMath>
+      <w:r>
+        <w:rPr>
+          <w:rFonts w:ascii="Times New Roman" w:eastAsiaTheme="minorEastAsia" w:hAnsi="Times New Roman" w:cs="Times New Roman"/>
+          <w:sz w:val="24"/>
+          <w:szCs w:val="24"/>
+          <w:lang w:val="en-GB"/>
+        </w:rPr>
+        <w:t xml:space="preserve"> is rejected if </w:t>
+      </w:r>
+      <m:oMath>
+        <m:sSub>
+          <m:sSubPr>
+            <m:ctrlPr>
+              <w:rPr>
+                <w:rFonts w:ascii="Cambria Math" w:eastAsiaTheme="minorEastAsia" w:hAnsi="Cambria Math" w:cs="Times New Roman"/>
+                <w:i/>
+                <w:sz w:val="24"/>
+                <w:szCs w:val="24"/>
+                <w:lang w:val="en-GB"/>
+              </w:rPr>
+            </m:ctrlPr>
+          </m:sSubPr>
+          <m:e>
+            <m:sSub>
+              <m:sSubPr>
+                <m:ctrlPr>
+                  <w:rPr>
+                    <w:rFonts w:ascii="Cambria Math" w:eastAsiaTheme="minorEastAsia" w:hAnsi="Cambria Math" w:cs="Times New Roman"/>
+                    <w:i/>
+                    <w:sz w:val="24"/>
+                    <w:szCs w:val="24"/>
+                    <w:lang w:val="en-GB"/>
+                  </w:rPr>
+                </m:ctrlPr>
+              </m:sSubPr>
+              <m:e>
+                <m:r>
+                  <w:rPr>
+                    <w:rFonts w:ascii="Cambria Math" w:eastAsiaTheme="minorEastAsia" w:hAnsi="Cambria Math" w:cs="Times New Roman"/>
+                    <w:sz w:val="24"/>
+                    <w:szCs w:val="24"/>
+                    <w:lang w:val="en-GB"/>
+                  </w:rPr>
+                  <m:t>P</m:t>
+                </m:r>
+              </m:e>
+              <m:sub>
+                <m:r>
+                  <w:rPr>
+                    <w:rFonts w:ascii="Cambria Math" w:eastAsiaTheme="minorEastAsia" w:hAnsi="Cambria Math" w:cs="Times New Roman"/>
+                    <w:sz w:val="24"/>
+                    <w:szCs w:val="24"/>
+                    <w:lang w:val="en-GB"/>
+                  </w:rPr>
+                  <m:t>H</m:t>
+                </m:r>
+              </m:sub>
+            </m:sSub>
+          </m:e>
+          <m:sub>
+            <m:r>
+              <w:rPr>
+                <w:rFonts w:ascii="Cambria Math" w:eastAsiaTheme="minorEastAsia" w:hAnsi="Cambria Math" w:cs="Times New Roman"/>
+                <w:sz w:val="24"/>
+                <w:szCs w:val="24"/>
+                <w:lang w:val="en-GB"/>
+              </w:rPr>
+              <m:t>0</m:t>
+            </m:r>
+          </m:sub>
+        </m:sSub>
+        <m:d>
+          <m:dPr>
+            <m:ctrlPr>
+              <w:rPr>
+                <w:rFonts w:ascii="Cambria Math" w:eastAsiaTheme="minorEastAsia" w:hAnsi="Cambria Math" w:cs="Times New Roman"/>
+                <w:i/>
+                <w:sz w:val="24"/>
+                <w:szCs w:val="24"/>
+                <w:lang w:val="en-GB"/>
+              </w:rPr>
+            </m:ctrlPr>
+          </m:dPr>
+          <m:e>
+            <m:r>
+              <w:rPr>
+                <w:rFonts w:ascii="Cambria Math" w:eastAsiaTheme="minorEastAsia" w:hAnsi="Cambria Math" w:cs="Times New Roman"/>
+                <w:sz w:val="24"/>
+                <w:szCs w:val="24"/>
+                <w:lang w:val="en-GB"/>
+              </w:rPr>
+              <m:t>T≤t</m:t>
+            </m:r>
+          </m:e>
+        </m:d>
+        <m:r>
+          <w:rPr>
+            <w:rFonts w:ascii="Cambria Math" w:eastAsiaTheme="minorEastAsia" w:hAnsi="Cambria Math" w:cs="Times New Roman"/>
+            <w:sz w:val="24"/>
+            <w:szCs w:val="24"/>
+            <w:lang w:val="en-GB"/>
+          </w:rPr>
+          <m:t xml:space="preserve">≤ </m:t>
+        </m:r>
+        <m:f>
+          <m:fPr>
+            <m:ctrlPr>
+              <w:rPr>
+                <w:rFonts w:ascii="Cambria Math" w:eastAsiaTheme="minorEastAsia" w:hAnsi="Cambria Math" w:cs="Times New Roman"/>
+                <w:i/>
+                <w:sz w:val="24"/>
+                <w:szCs w:val="24"/>
+                <w:lang w:val="en-GB"/>
+              </w:rPr>
+            </m:ctrlPr>
+          </m:fPr>
+          <m:num>
+            <m:r>
+              <w:rPr>
+                <w:rFonts w:ascii="Cambria Math" w:eastAsiaTheme="minorEastAsia" w:hAnsi="Cambria Math" w:cs="Times New Roman"/>
+                <w:sz w:val="24"/>
+                <w:szCs w:val="24"/>
+                <w:lang w:val="en-GB"/>
+              </w:rPr>
+              <m:t>∝</m:t>
+            </m:r>
+          </m:num>
+          <m:den>
+            <m:r>
+              <w:rPr>
+                <w:rFonts w:ascii="Cambria Math" w:eastAsiaTheme="minorEastAsia" w:hAnsi="Cambria Math" w:cs="Times New Roman"/>
+                <w:sz w:val="24"/>
+                <w:szCs w:val="24"/>
+                <w:lang w:val="en-GB"/>
+              </w:rPr>
+              <m:t>2</m:t>
+            </m:r>
+          </m:den>
+        </m:f>
+        <m:r>
+          <w:rPr>
+            <w:rFonts w:ascii="Cambria Math" w:eastAsiaTheme="minorEastAsia" w:hAnsi="Cambria Math" w:cs="Times New Roman"/>
+            <w:sz w:val="24"/>
+            <w:szCs w:val="24"/>
+            <w:lang w:val="en-GB"/>
+          </w:rPr>
+          <m:t xml:space="preserve">  or </m:t>
+        </m:r>
+        <m:sSub>
+          <m:sSubPr>
+            <m:ctrlPr>
+              <w:rPr>
+                <w:rFonts w:ascii="Cambria Math" w:eastAsiaTheme="minorEastAsia" w:hAnsi="Cambria Math" w:cs="Times New Roman"/>
+                <w:i/>
+                <w:sz w:val="24"/>
+                <w:szCs w:val="24"/>
+                <w:lang w:val="en-GB"/>
+              </w:rPr>
+            </m:ctrlPr>
+          </m:sSubPr>
+          <m:e>
+            <m:sSub>
+              <m:sSubPr>
+                <m:ctrlPr>
+                  <w:rPr>
+                    <w:rFonts w:ascii="Cambria Math" w:eastAsiaTheme="minorEastAsia" w:hAnsi="Cambria Math" w:cs="Times New Roman"/>
+                    <w:i/>
+                    <w:sz w:val="24"/>
+                    <w:szCs w:val="24"/>
+                    <w:lang w:val="en-GB"/>
+                  </w:rPr>
+                </m:ctrlPr>
+              </m:sSubPr>
+              <m:e>
+                <m:r>
+                  <w:rPr>
+                    <w:rFonts w:ascii="Cambria Math" w:eastAsiaTheme="minorEastAsia" w:hAnsi="Cambria Math" w:cs="Times New Roman"/>
+                    <w:sz w:val="24"/>
+                    <w:szCs w:val="24"/>
+                    <w:lang w:val="en-GB"/>
+                  </w:rPr>
+                  <m:t>P</m:t>
+                </m:r>
+              </m:e>
+              <m:sub>
+                <m:r>
+                  <w:rPr>
+                    <w:rFonts w:ascii="Cambria Math" w:eastAsiaTheme="minorEastAsia" w:hAnsi="Cambria Math" w:cs="Times New Roman"/>
+                    <w:sz w:val="24"/>
+                    <w:szCs w:val="24"/>
+                    <w:lang w:val="en-GB"/>
+                  </w:rPr>
+                  <m:t>H</m:t>
+                </m:r>
+              </m:sub>
+            </m:sSub>
+          </m:e>
+          <m:sub>
+            <m:r>
+              <w:rPr>
+                <w:rFonts w:ascii="Cambria Math" w:eastAsiaTheme="minorEastAsia" w:hAnsi="Cambria Math" w:cs="Times New Roman"/>
+                <w:sz w:val="24"/>
+                <w:szCs w:val="24"/>
+                <w:lang w:val="en-GB"/>
+              </w:rPr>
+              <m:t>0</m:t>
+            </m:r>
+          </m:sub>
+        </m:sSub>
+        <m:d>
+          <m:dPr>
+            <m:ctrlPr>
+              <w:rPr>
+                <w:rFonts w:ascii="Cambria Math" w:eastAsiaTheme="minorEastAsia" w:hAnsi="Cambria Math" w:cs="Times New Roman"/>
+                <w:i/>
+                <w:sz w:val="24"/>
+                <w:szCs w:val="24"/>
+                <w:lang w:val="en-GB"/>
+              </w:rPr>
+            </m:ctrlPr>
+          </m:dPr>
+          <m:e>
+            <m:r>
+              <w:rPr>
+                <w:rFonts w:ascii="Cambria Math" w:eastAsiaTheme="minorEastAsia" w:hAnsi="Cambria Math" w:cs="Times New Roman"/>
+                <w:sz w:val="24"/>
+                <w:szCs w:val="24"/>
+                <w:lang w:val="en-GB"/>
+              </w:rPr>
+              <m:t>T≥t</m:t>
+            </m:r>
+          </m:e>
+        </m:d>
+        <m:r>
+          <w:rPr>
+            <w:rFonts w:ascii="Cambria Math" w:eastAsiaTheme="minorEastAsia" w:hAnsi="Cambria Math" w:cs="Times New Roman"/>
+            <w:sz w:val="24"/>
+            <w:szCs w:val="24"/>
+            <w:lang w:val="en-GB"/>
+          </w:rPr>
+          <m:t>≥</m:t>
+        </m:r>
+        <m:f>
+          <m:fPr>
+            <m:ctrlPr>
+              <w:rPr>
+                <w:rFonts w:ascii="Cambria Math" w:eastAsiaTheme="minorEastAsia" w:hAnsi="Cambria Math" w:cs="Times New Roman"/>
+                <w:i/>
+                <w:sz w:val="24"/>
+                <w:szCs w:val="24"/>
+                <w:lang w:val="en-GB"/>
+              </w:rPr>
+            </m:ctrlPr>
+          </m:fPr>
+          <m:num>
+            <m:r>
+              <w:rPr>
+                <w:rFonts w:ascii="Cambria Math" w:eastAsiaTheme="minorEastAsia" w:hAnsi="Cambria Math" w:cs="Times New Roman"/>
+                <w:sz w:val="24"/>
+                <w:szCs w:val="24"/>
+                <w:lang w:val="en-GB"/>
+              </w:rPr>
+              <m:t>∝</m:t>
+            </m:r>
+          </m:num>
+          <m:den>
+            <m:r>
+              <w:rPr>
+                <w:rFonts w:ascii="Cambria Math" w:eastAsiaTheme="minorEastAsia" w:hAnsi="Cambria Math" w:cs="Times New Roman"/>
+                <w:sz w:val="24"/>
+                <w:szCs w:val="24"/>
+                <w:lang w:val="en-GB"/>
+              </w:rPr>
+              <m:t>2</m:t>
+            </m:r>
+          </m:den>
+        </m:f>
+        <m:r>
+          <w:rPr>
+            <w:rFonts w:ascii="Cambria Math" w:eastAsiaTheme="minorEastAsia" w:hAnsi="Cambria Math" w:cs="Times New Roman"/>
+            <w:sz w:val="24"/>
+            <w:szCs w:val="24"/>
+            <w:lang w:val="en-GB"/>
+          </w:rPr>
+          <m:t xml:space="preserve"> ,</m:t>
+        </m:r>
+      </m:oMath>
+    </w:p>
+    <w:p>
+      <w:pPr>
+        <w:jc w:val="center"/>
+        <w:rPr>
+          <w:rFonts w:ascii="Times New Roman" w:eastAsiaTheme="minorEastAsia" w:hAnsi="Times New Roman" w:cs="Times New Roman"/>
+          <w:sz w:val="24"/>
+          <w:szCs w:val="24"/>
+          <w:lang w:val="en-GB"/>
+        </w:rPr>
+      </w:pPr>
+      <m:oMathPara>
+        <m:oMathParaPr>
+          <m:jc m:val="center"/>
+        </m:oMathParaPr>
+        <m:oMath>
+          <m:r>
+            <w:rPr>
+              <w:rFonts w:ascii="Cambria Math" w:eastAsiaTheme="minorEastAsia" w:hAnsi="Cambria Math" w:cs="Times New Roman"/>
+              <w:sz w:val="24"/>
+              <w:szCs w:val="24"/>
+              <w:lang w:val="en-GB"/>
+            </w:rPr>
+            <m:t>t is the observed value and T ~ Bin</m:t>
+          </m:r>
+          <m:d>
+            <m:dPr>
+              <m:ctrlPr>
+                <w:rPr>
+                  <w:rFonts w:ascii="Cambria Math" w:eastAsiaTheme="minorEastAsia" w:hAnsi="Cambria Math" w:cs="Times New Roman"/>
+                  <w:i/>
+                  <w:sz w:val="24"/>
+                  <w:szCs w:val="24"/>
+                  <w:lang w:val="en-GB"/>
+                </w:rPr>
+              </m:ctrlPr>
+            </m:dPr>
+            <m:e>
+              <m:r>
+                <w:rPr>
+                  <w:rFonts w:ascii="Cambria Math" w:eastAsiaTheme="minorEastAsia" w:hAnsi="Cambria Math" w:cs="Times New Roman"/>
+                  <w:sz w:val="24"/>
+                  <w:szCs w:val="24"/>
+                  <w:lang w:val="en-GB"/>
+                </w:rPr>
+                <m:t>n,</m:t>
+              </m:r>
+              <m:f>
+                <m:fPr>
+                  <m:ctrlPr>
+                    <w:rPr>
+                      <w:rFonts w:ascii="Cambria Math" w:eastAsiaTheme="minorEastAsia" w:hAnsi="Cambria Math" w:cs="Times New Roman"/>
+                      <w:i/>
+                      <w:sz w:val="24"/>
+                      <w:szCs w:val="24"/>
+                      <w:lang w:val="en-GB"/>
+                    </w:rPr>
+                  </m:ctrlPr>
+                </m:fPr>
+                <m:num>
+                  <m:r>
+                    <w:rPr>
+                      <w:rFonts w:ascii="Cambria Math" w:eastAsiaTheme="minorEastAsia" w:hAnsi="Cambria Math" w:cs="Times New Roman"/>
+                      <w:sz w:val="24"/>
+                      <w:szCs w:val="24"/>
+                      <w:lang w:val="en-GB"/>
+                    </w:rPr>
+                    <m:t>1</m:t>
+                  </m:r>
+                </m:num>
+                <m:den>
+                  <m:r>
+                    <w:rPr>
+                      <w:rFonts w:ascii="Cambria Math" w:eastAsiaTheme="minorEastAsia" w:hAnsi="Cambria Math" w:cs="Times New Roman"/>
+                      <w:sz w:val="24"/>
+                      <w:szCs w:val="24"/>
+                      <w:lang w:val="en-GB"/>
+                    </w:rPr>
+                    <m:t>2</m:t>
+                  </m:r>
+                </m:den>
+              </m:f>
+            </m:e>
+          </m:d>
+          <m:r>
+            <w:rPr>
+              <w:rFonts w:ascii="Cambria Math" w:eastAsiaTheme="minorEastAsia" w:hAnsi="Cambria Math" w:cs="Times New Roman"/>
+              <w:sz w:val="24"/>
+              <w:szCs w:val="24"/>
+              <w:lang w:val="en-GB"/>
+            </w:rPr>
+            <m:t xml:space="preserve">under </m:t>
+          </m:r>
+          <m:sSub>
+            <m:sSubPr>
+              <m:ctrlPr>
+                <w:rPr>
+                  <w:rFonts w:ascii="Cambria Math" w:eastAsiaTheme="minorEastAsia" w:hAnsi="Cambria Math" w:cs="Times New Roman"/>
+                  <w:i/>
+                  <w:sz w:val="24"/>
+                  <w:szCs w:val="24"/>
+                  <w:lang w:val="en-GB"/>
+                </w:rPr>
+              </m:ctrlPr>
+            </m:sSubPr>
+            <m:e>
+              <m:r>
+                <w:rPr>
+                  <w:rFonts w:ascii="Cambria Math" w:eastAsiaTheme="minorEastAsia" w:hAnsi="Cambria Math" w:cs="Times New Roman"/>
+                  <w:sz w:val="24"/>
+                  <w:szCs w:val="24"/>
+                  <w:lang w:val="en-GB"/>
+                </w:rPr>
+                <m:t>H</m:t>
+              </m:r>
+            </m:e>
+            <m:sub>
+              <m:r>
+                <w:rPr>
+                  <w:rFonts w:ascii="Cambria Math" w:eastAsiaTheme="minorEastAsia" w:hAnsi="Cambria Math" w:cs="Times New Roman"/>
+                  <w:sz w:val="24"/>
+                  <w:szCs w:val="24"/>
+                  <w:lang w:val="en-GB"/>
+                </w:rPr>
+                <m:t>0</m:t>
+              </m:r>
+            </m:sub>
+          </m:sSub>
+          <m:r>
+            <w:rPr>
+              <w:rFonts w:ascii="Cambria Math" w:eastAsiaTheme="minorEastAsia" w:hAnsi="Cambria Math" w:cs="Times New Roman"/>
+              <w:sz w:val="24"/>
+              <w:szCs w:val="24"/>
+              <w:lang w:val="en-GB"/>
+            </w:rPr>
+            <m:t>.</m:t>
+          </m:r>
+        </m:oMath>
+      </m:oMathPara>
+    </w:p>
+    <w:p>
+      <w:pPr>
+        <w:rPr>
+          <w:rFonts w:ascii="Times New Roman" w:eastAsiaTheme="minorEastAsia" w:hAnsi="Times New Roman" w:cs="Times New Roman"/>
+          <w:sz w:val="24"/>
+          <w:szCs w:val="24"/>
+          <w:lang w:val="en-GB"/>
+        </w:rPr>
+      </w:pPr>
+      <m:oMathPara>
+        <m:oMathParaPr>
+          <m:jc m:val="center"/>
+        </m:oMathParaPr>
+        <m:oMath>
+          <m:r>
+            <w:rPr>
+              <w:rFonts w:ascii="Cambria Math" w:eastAsiaTheme="minorEastAsia" w:hAnsi="Cambria Math" w:cs="Times New Roman"/>
+              <w:sz w:val="24"/>
+              <w:szCs w:val="24"/>
+              <w:lang w:val="en-GB"/>
+            </w:rPr>
+            <m:t>If T=#</m:t>
+          </m:r>
+          <m:d>
+            <m:dPr>
+              <m:ctrlPr>
+                <w:rPr>
+                  <w:rFonts w:ascii="Cambria Math" w:eastAsiaTheme="minorEastAsia" w:hAnsi="Cambria Math" w:cs="Times New Roman"/>
+                  <w:i/>
+                  <w:sz w:val="24"/>
+                  <w:szCs w:val="24"/>
+                  <w:lang w:val="en-GB"/>
+                </w:rPr>
+              </m:ctrlPr>
+            </m:dPr>
+            <m:e>
+              <m:sSub>
+                <m:sSubPr>
+                  <m:ctrlPr>
+                    <w:rPr>
+                      <w:rFonts w:ascii="Cambria Math" w:eastAsiaTheme="minorEastAsia" w:hAnsi="Cambria Math" w:cs="Times New Roman"/>
+                      <w:i/>
+                      <w:sz w:val="24"/>
+                      <w:szCs w:val="24"/>
+                      <w:lang w:val="en-GB"/>
+                    </w:rPr>
+                  </m:ctrlPr>
+                </m:sSubPr>
+                <m:e>
+                  <m:r>
+                    <w:rPr>
+                      <w:rFonts w:ascii="Cambria Math" w:eastAsiaTheme="minorEastAsia" w:hAnsi="Cambria Math" w:cs="Times New Roman"/>
+                      <w:sz w:val="24"/>
+                      <w:szCs w:val="24"/>
+                      <w:lang w:val="en-GB"/>
+                    </w:rPr>
+                    <m:t>x</m:t>
+                  </m:r>
+                </m:e>
+                <m:sub>
+                  <m:r>
+                    <w:rPr>
+                      <w:rFonts w:ascii="Cambria Math" w:eastAsiaTheme="minorEastAsia" w:hAnsi="Cambria Math" w:cs="Times New Roman"/>
+                      <w:sz w:val="24"/>
+                      <w:szCs w:val="24"/>
+                      <w:lang w:val="en-GB"/>
+                    </w:rPr>
+                    <m:t>i</m:t>
+                  </m:r>
+                </m:sub>
+              </m:sSub>
+              <m:r>
+                <w:rPr>
+                  <w:rFonts w:ascii="Cambria Math" w:eastAsiaTheme="minorEastAsia" w:hAnsi="Cambria Math" w:cs="Times New Roman"/>
+                  <w:sz w:val="24"/>
+                  <w:szCs w:val="24"/>
+                  <w:lang w:val="en-GB"/>
+                </w:rPr>
+                <m:t>&gt;</m:t>
+              </m:r>
+              <m:sSub>
+                <m:sSubPr>
+                  <m:ctrlPr>
+                    <w:rPr>
+                      <w:rFonts w:ascii="Cambria Math" w:eastAsiaTheme="minorEastAsia" w:hAnsi="Cambria Math" w:cs="Times New Roman"/>
+                      <w:i/>
+                      <w:sz w:val="24"/>
+                      <w:szCs w:val="24"/>
+                      <w:lang w:val="en-GB"/>
+                    </w:rPr>
+                  </m:ctrlPr>
+                </m:sSubPr>
+                <m:e>
+                  <m:r>
+                    <w:rPr>
+                      <w:rFonts w:ascii="Cambria Math" w:eastAsiaTheme="minorEastAsia" w:hAnsi="Cambria Math" w:cs="Times New Roman"/>
+                      <w:sz w:val="24"/>
+                      <w:szCs w:val="24"/>
+                      <w:lang w:val="en-GB"/>
+                    </w:rPr>
+                    <m:t>m</m:t>
+                  </m:r>
+                </m:e>
+                <m:sub>
+                  <m:r>
+                    <w:rPr>
+                      <w:rFonts w:ascii="Cambria Math" w:eastAsiaTheme="minorEastAsia" w:hAnsi="Cambria Math" w:cs="Times New Roman"/>
+                      <w:sz w:val="24"/>
+                      <w:szCs w:val="24"/>
+                      <w:lang w:val="en-GB"/>
+                    </w:rPr>
+                    <m:t>0</m:t>
+                  </m:r>
+                </m:sub>
+              </m:sSub>
+            </m:e>
+          </m:d>
+          <m:r>
+            <w:rPr>
+              <w:rFonts w:ascii="Cambria Math" w:eastAsiaTheme="minorEastAsia" w:hAnsi="Cambria Math" w:cs="Times New Roman"/>
+              <w:sz w:val="24"/>
+              <w:szCs w:val="24"/>
+              <w:lang w:val="en-GB"/>
+            </w:rPr>
+            <m:t>∈</m:t>
+          </m:r>
+          <m:d>
+            <m:dPr>
+              <m:begChr m:val="{"/>
+              <m:ctrlPr>
+                <w:rPr>
+                  <w:rFonts w:ascii="Cambria Math" w:eastAsiaTheme="minorEastAsia" w:hAnsi="Cambria Math" w:cs="Times New Roman"/>
+                  <w:i/>
+                  <w:sz w:val="24"/>
+                  <w:szCs w:val="24"/>
+                  <w:lang w:val="en-GB"/>
+                </w:rPr>
+              </m:ctrlPr>
+            </m:dPr>
+            <m:e>
+              <m:r>
+                <w:rPr>
+                  <w:rFonts w:ascii="Cambria Math" w:eastAsiaTheme="minorEastAsia" w:hAnsi="Cambria Math" w:cs="Times New Roman"/>
+                  <w:sz w:val="24"/>
+                  <w:szCs w:val="24"/>
+                  <w:lang w:val="en-GB"/>
+                </w:rPr>
+                <m:t>26,10,…, 42</m:t>
+              </m:r>
+            </m:e>
+          </m:d>
+          <m:r>
+            <w:rPr>
+              <w:rFonts w:ascii="Cambria Math" w:eastAsiaTheme="minorEastAsia" w:hAnsi="Cambria Math" w:cs="Times New Roman"/>
+              <w:sz w:val="24"/>
+              <w:szCs w:val="24"/>
+              <w:lang w:val="en-GB"/>
+            </w:rPr>
+            <m:t xml:space="preserve"> </m:t>
+          </m:r>
+          <m:sSub>
+            <m:sSubPr>
+              <m:ctrlPr>
+                <w:rPr>
+                  <w:rFonts w:ascii="Cambria Math" w:eastAsiaTheme="minorEastAsia" w:hAnsi="Cambria Math" w:cs="Times New Roman"/>
+                  <w:i/>
+                  <w:sz w:val="24"/>
+                  <w:szCs w:val="24"/>
+                  <w:lang w:val="en-GB"/>
+                </w:rPr>
+              </m:ctrlPr>
+            </m:sSubPr>
+            <m:e>
+              <m:r>
+                <w:rPr>
+                  <w:rFonts w:ascii="Cambria Math" w:eastAsiaTheme="minorEastAsia" w:hAnsi="Cambria Math" w:cs="Times New Roman"/>
+                  <w:sz w:val="24"/>
+                  <w:szCs w:val="24"/>
+                  <w:lang w:val="en-GB"/>
+                </w:rPr>
+                <m:t>H</m:t>
+              </m:r>
+            </m:e>
+            <m:sub>
+              <m:r>
+                <w:rPr>
+                  <w:rFonts w:ascii="Cambria Math" w:eastAsiaTheme="minorEastAsia" w:hAnsi="Cambria Math" w:cs="Times New Roman"/>
+                  <w:sz w:val="24"/>
+                  <w:szCs w:val="24"/>
+                  <w:lang w:val="en-GB"/>
+                </w:rPr>
+                <m:t>0</m:t>
+              </m:r>
+            </m:sub>
+          </m:sSub>
+          <m:r>
+            <w:rPr>
+              <w:rFonts w:ascii="Cambria Math" w:eastAsiaTheme="minorEastAsia" w:hAnsi="Cambria Math" w:cs="Times New Roman"/>
+              <w:sz w:val="24"/>
+              <w:szCs w:val="24"/>
+              <w:lang w:val="en-GB"/>
+            </w:rPr>
+            <m:t>is not rejected.</m:t>
+          </m:r>
+        </m:oMath>
+      </m:oMathPara>
+    </w:p>
+    <w:p>
+      <w:pPr>
+        <w:rPr>
+          <w:rFonts w:ascii="Times New Roman" w:eastAsiaTheme="minorEastAsia" w:hAnsi="Times New Roman" w:cs="Times New Roman"/>
+          <w:sz w:val="24"/>
+          <w:szCs w:val="24"/>
+          <w:lang w:val="en-GB"/>
+        </w:rPr>
+      </w:pPr>
+    </w:p>
+    <w:p>
+      <w:pPr>
+        <w:rPr>
+          <w:rFonts w:ascii="Times New Roman" w:eastAsiaTheme="minorEastAsia" w:hAnsi="Times New Roman" w:cs="Times New Roman"/>
+          <w:sz w:val="24"/>
+          <w:szCs w:val="24"/>
+          <w:lang w:val="en-GB"/>
+        </w:rPr>
+      </w:pPr>
+      <w:r>
+        <w:rPr>
+          <w:rFonts w:ascii="Times New Roman" w:eastAsiaTheme="minorEastAsia" w:hAnsi="Times New Roman" w:cs="Times New Roman"/>
+          <w:sz w:val="24"/>
+          <w:szCs w:val="24"/>
+          <w:lang w:val="en-GB"/>
+        </w:rPr>
+        <w:t>For the computed 95-percent confidence interval for the sign test is the following interval (</w:t>
+      </w:r>
+      <w:r>
+        <w:rPr>
+          <w:rFonts w:ascii="Times New Roman" w:eastAsiaTheme="minorEastAsia" w:hAnsi="Times New Roman" w:cs="Times New Roman"/>
+          <w:sz w:val="24"/>
+          <w:szCs w:val="24"/>
+          <w:lang w:val="en-GB"/>
+        </w:rPr>
+        <w:t>24.826</w:t>
+      </w:r>
+      <w:r>
+        <w:rPr>
+          <w:rFonts w:ascii="Times New Roman" w:eastAsiaTheme="minorEastAsia" w:hAnsi="Times New Roman" w:cs="Times New Roman"/>
+          <w:sz w:val="24"/>
+          <w:szCs w:val="24"/>
+          <w:lang w:val="en-GB"/>
+        </w:rPr>
+        <w:t xml:space="preserve">, </w:t>
+      </w:r>
+      <w:r>
+        <w:rPr>
+          <w:rFonts w:ascii="Times New Roman" w:eastAsiaTheme="minorEastAsia" w:hAnsi="Times New Roman" w:cs="Times New Roman"/>
+          <w:sz w:val="24"/>
+          <w:szCs w:val="24"/>
+          <w:lang w:val="en-GB"/>
+        </w:rPr>
+        <w:t>24.828</w:t>
+      </w:r>
+      <w:r>
+        <w:rPr>
+          <w:rFonts w:ascii="Times New Roman" w:eastAsiaTheme="minorEastAsia" w:hAnsi="Times New Roman" w:cs="Times New Roman"/>
+          <w:sz w:val="24"/>
+          <w:szCs w:val="24"/>
+          <w:lang w:val="en-GB"/>
+        </w:rPr>
+        <w:t xml:space="preserve">) and as you can see, the true value of the traveling time </w:t>
+      </w:r>
+      <w:r>
+        <w:rPr>
+          <w:rFonts w:ascii="Times New Roman" w:eastAsiaTheme="minorEastAsia" w:hAnsi="Times New Roman" w:cs="Times New Roman"/>
+          <w:sz w:val="24"/>
+          <w:szCs w:val="24"/>
+          <w:lang w:val="en-GB"/>
+        </w:rPr>
+        <w:t>24.8332</w:t>
+      </w:r>
+      <w:r>
+        <w:rPr>
+          <w:rFonts w:ascii="Times New Roman" w:eastAsiaTheme="minorEastAsia" w:hAnsi="Times New Roman" w:cs="Times New Roman"/>
+          <w:sz w:val="24"/>
+          <w:szCs w:val="24"/>
+          <w:lang w:val="en-GB"/>
+        </w:rPr>
+        <w:t xml:space="preserve"> is not in the interval.</w:t>
       </w:r>
     </w:p>
     <w:p>
@@ -7624,6 +9353,7 @@
   <w:style w:type="character" w:default="1" w:styleId="Standaardalinea-lettertype">
     <w:name w:val="Default Paragraph Font"/>
     <w:uiPriority w:val="1"/>
+    <w:semiHidden/>
     <w:unhideWhenUsed/>
   </w:style>
   <w:style w:type="table" w:default="1" w:styleId="Standaardtabel">
